--- a/theory/opyat_ono.docx
+++ b/theory/opyat_ono.docx
@@ -49,8 +49,6 @@
           <w:tab w:val="left" w:pos="3210"/>
         </w:tabs>
       </w:pPr>
-      <w:bookmarkStart w:id="0" w:name="_GoBack"/>
-      <w:bookmarkEnd w:id="0"/>
       <w:r>
         <w:t xml:space="preserve">1) </w:t>
       </w:r>
@@ -179,6 +177,693 @@
     <w:p>
       <w:r>
         <w:t xml:space="preserve"> </w:t>
+      </w:r>
+    </w:p>
+    <w:p>
+      <w:r>
+        <w:br w:type="page"/>
+      </w:r>
+    </w:p>
+    <w:p>
+      <w:pPr>
+        <w:rPr>
+          <w:rFonts w:ascii="Times New Roman" w:hAnsi="Times New Roman" w:cs="Times New Roman"/>
+          <w:color w:val="000000"/>
+          <w:sz w:val="32"/>
+          <w:szCs w:val="20"/>
+          <w:shd w:val="clear" w:color="auto" w:fill="FFFFFF"/>
+          <w:lang w:val="en-US"/>
+        </w:rPr>
+      </w:pPr>
+      <w:r>
+        <w:rPr>
+          <w:rFonts w:ascii="Times New Roman" w:hAnsi="Times New Roman" w:cs="Times New Roman"/>
+          <w:color w:val="000000"/>
+          <w:sz w:val="32"/>
+          <w:szCs w:val="20"/>
+          <w:shd w:val="clear" w:color="auto" w:fill="FFFFFF"/>
+          <w:lang w:val="en-US"/>
+        </w:rPr>
+        <w:lastRenderedPageBreak/>
+        <w:t>In 1916, Henri Fayol formulated one of the first definitions of control as it pertains to management:</w:t>
+      </w:r>
+    </w:p>
+    <w:p>
+      <w:pPr>
+        <w:rPr>
+          <w:rFonts w:ascii="Times New Roman" w:hAnsi="Times New Roman" w:cs="Times New Roman"/>
+          <w:color w:val="000000"/>
+          <w:sz w:val="32"/>
+          <w:szCs w:val="20"/>
+          <w:lang w:val="en-US"/>
+        </w:rPr>
+      </w:pPr>
+      <w:r>
+        <w:rPr>
+          <w:rFonts w:ascii="Times New Roman" w:hAnsi="Times New Roman" w:cs="Times New Roman"/>
+          <w:color w:val="1F497D" w:themeColor="text2"/>
+          <w:sz w:val="32"/>
+          <w:szCs w:val="20"/>
+          <w:lang w:val="en-US"/>
+        </w:rPr>
+        <w:t xml:space="preserve">In 1916, Henri Fayol </w:t>
+      </w:r>
+      <w:r>
+        <w:rPr>
+          <w:rFonts w:ascii="Times New Roman" w:hAnsi="Times New Roman" w:cs="Times New Roman"/>
+          <w:color w:val="1F497D" w:themeColor="text2"/>
+          <w:sz w:val="32"/>
+          <w:szCs w:val="20"/>
+          <w:lang w:val="en-US"/>
+        </w:rPr>
+        <w:t>was one of the first to give the definition</w:t>
+      </w:r>
+      <w:r>
+        <w:rPr>
+          <w:rFonts w:ascii="Times New Roman" w:hAnsi="Times New Roman" w:cs="Times New Roman"/>
+          <w:color w:val="1F497D" w:themeColor="text2"/>
+          <w:sz w:val="32"/>
+          <w:szCs w:val="20"/>
+          <w:lang w:val="en-US"/>
+        </w:rPr>
+        <w:t xml:space="preserve"> of </w:t>
+      </w:r>
+      <w:r>
+        <w:rPr>
+          <w:rFonts w:ascii="Times New Roman" w:hAnsi="Times New Roman" w:cs="Times New Roman"/>
+          <w:color w:val="1F497D" w:themeColor="text2"/>
+          <w:sz w:val="32"/>
+          <w:szCs w:val="20"/>
+          <w:lang w:val="en-US"/>
+        </w:rPr>
+        <w:t>management control:</w:t>
+      </w:r>
+      <w:r>
+        <w:rPr>
+          <w:rFonts w:ascii="Times New Roman" w:hAnsi="Times New Roman" w:cs="Times New Roman"/>
+          <w:color w:val="000000"/>
+          <w:sz w:val="32"/>
+          <w:szCs w:val="20"/>
+          <w:lang w:val="en-US"/>
+        </w:rPr>
+        <w:br/>
+      </w:r>
+      <w:r>
+        <w:rPr>
+          <w:rFonts w:ascii="Times New Roman" w:hAnsi="Times New Roman" w:cs="Times New Roman"/>
+          <w:color w:val="000000"/>
+          <w:sz w:val="32"/>
+          <w:szCs w:val="20"/>
+          <w:shd w:val="clear" w:color="auto" w:fill="FFFFFF"/>
+          <w:lang w:val="en-US"/>
+        </w:rPr>
+        <w:t>Control of an undertaking consists of seeing that everything is being carried out in accordance with the plan which has been adopted, the orders which have been given, and the principles which have been laid down. Its object is to point out mistakes in order that they may be rectified and prevented from recurring.[1]</w:t>
+      </w:r>
+      <w:r>
+        <w:rPr>
+          <w:rFonts w:ascii="Times New Roman" w:hAnsi="Times New Roman" w:cs="Times New Roman"/>
+          <w:color w:val="000000"/>
+          <w:sz w:val="32"/>
+          <w:szCs w:val="20"/>
+          <w:lang w:val="en-US"/>
+        </w:rPr>
+        <w:br/>
+      </w:r>
+      <w:r>
+        <w:rPr>
+          <w:rFonts w:ascii="Times New Roman" w:hAnsi="Times New Roman" w:cs="Times New Roman"/>
+          <w:color w:val="000000"/>
+          <w:sz w:val="32"/>
+          <w:szCs w:val="20"/>
+          <w:lang w:val="en-US"/>
+        </w:rPr>
+        <w:br/>
+      </w:r>
+      <w:r>
+        <w:rPr>
+          <w:rFonts w:ascii="Times New Roman" w:hAnsi="Times New Roman" w:cs="Times New Roman"/>
+          <w:color w:val="000000"/>
+          <w:sz w:val="32"/>
+          <w:szCs w:val="20"/>
+          <w:shd w:val="clear" w:color="auto" w:fill="FFFFFF"/>
+          <w:lang w:val="en-US"/>
+        </w:rPr>
+        <w:t xml:space="preserve">According to EFL </w:t>
+      </w:r>
+      <w:proofErr w:type="spellStart"/>
+      <w:r>
+        <w:rPr>
+          <w:rFonts w:ascii="Times New Roman" w:hAnsi="Times New Roman" w:cs="Times New Roman"/>
+          <w:color w:val="000000"/>
+          <w:sz w:val="32"/>
+          <w:szCs w:val="20"/>
+          <w:shd w:val="clear" w:color="auto" w:fill="FFFFFF"/>
+          <w:lang w:val="en-US"/>
+        </w:rPr>
+        <w:t>Brech</w:t>
+      </w:r>
+      <w:proofErr w:type="spellEnd"/>
+      <w:r>
+        <w:rPr>
+          <w:rFonts w:ascii="Times New Roman" w:hAnsi="Times New Roman" w:cs="Times New Roman"/>
+          <w:color w:val="000000"/>
+          <w:sz w:val="32"/>
+          <w:szCs w:val="20"/>
+          <w:shd w:val="clear" w:color="auto" w:fill="FFFFFF"/>
+          <w:lang w:val="en-US"/>
+        </w:rPr>
+        <w:t>, management control</w:t>
+      </w:r>
+      <w:r>
+        <w:rPr>
+          <w:rFonts w:ascii="Times New Roman" w:hAnsi="Times New Roman" w:cs="Times New Roman"/>
+          <w:color w:val="000000"/>
+          <w:sz w:val="32"/>
+          <w:szCs w:val="20"/>
+          <w:shd w:val="clear" w:color="auto" w:fill="FFFFFF"/>
+          <w:lang w:val="en-US"/>
+        </w:rPr>
+        <w:t xml:space="preserve"> </w:t>
+      </w:r>
+      <w:r>
+        <w:rPr>
+          <w:rFonts w:ascii="Times New Roman" w:hAnsi="Times New Roman" w:cs="Times New Roman"/>
+          <w:color w:val="000000"/>
+          <w:sz w:val="32"/>
+          <w:szCs w:val="20"/>
+          <w:shd w:val="clear" w:color="auto" w:fill="FFFFFF"/>
+          <w:lang w:val="en-US"/>
+        </w:rPr>
+        <w:t>“</w:t>
+      </w:r>
+      <w:r>
+        <w:rPr>
+          <w:rFonts w:ascii="Times New Roman" w:hAnsi="Times New Roman" w:cs="Times New Roman"/>
+          <w:color w:val="000000"/>
+          <w:sz w:val="32"/>
+          <w:szCs w:val="20"/>
+          <w:shd w:val="clear" w:color="auto" w:fill="FFFFFF"/>
+          <w:lang w:val="en-US"/>
+        </w:rPr>
+        <w:t>is checking current performance against pre-determined standards contained in the plans, with a view to ensure adequate progress and satisfactory performance</w:t>
+      </w:r>
+      <w:r>
+        <w:rPr>
+          <w:rFonts w:ascii="Times New Roman" w:hAnsi="Times New Roman" w:cs="Times New Roman"/>
+          <w:color w:val="000000"/>
+          <w:sz w:val="32"/>
+          <w:szCs w:val="20"/>
+          <w:shd w:val="clear" w:color="auto" w:fill="FFFFFF"/>
+          <w:lang w:val="en-US"/>
+        </w:rPr>
+        <w:t>”</w:t>
+      </w:r>
+      <w:r>
+        <w:rPr>
+          <w:rFonts w:ascii="Times New Roman" w:hAnsi="Times New Roman" w:cs="Times New Roman"/>
+          <w:color w:val="000000"/>
+          <w:sz w:val="32"/>
+          <w:szCs w:val="20"/>
+          <w:shd w:val="clear" w:color="auto" w:fill="FFFFFF"/>
+          <w:lang w:val="en-US"/>
+        </w:rPr>
+        <w:t>.</w:t>
+      </w:r>
+      <w:r>
+        <w:rPr>
+          <w:rFonts w:ascii="Times New Roman" w:hAnsi="Times New Roman" w:cs="Times New Roman"/>
+          <w:color w:val="000000"/>
+          <w:sz w:val="32"/>
+          <w:szCs w:val="20"/>
+          <w:lang w:val="en-US"/>
+        </w:rPr>
+        <w:br/>
+      </w:r>
+      <w:r>
+        <w:rPr>
+          <w:rFonts w:ascii="Times New Roman" w:hAnsi="Times New Roman" w:cs="Times New Roman"/>
+          <w:color w:val="000000"/>
+          <w:sz w:val="32"/>
+          <w:szCs w:val="20"/>
+          <w:lang w:val="en-US"/>
+        </w:rPr>
+        <w:br/>
+      </w:r>
+      <w:r>
+        <w:rPr>
+          <w:rFonts w:ascii="Times New Roman" w:hAnsi="Times New Roman" w:cs="Times New Roman"/>
+          <w:color w:val="000000"/>
+          <w:sz w:val="32"/>
+          <w:szCs w:val="20"/>
+          <w:shd w:val="clear" w:color="auto" w:fill="FFFFFF"/>
+          <w:lang w:val="en-US"/>
+        </w:rPr>
+        <w:t>Harold Koontz</w:t>
+      </w:r>
+      <w:r>
+        <w:rPr>
+          <w:rFonts w:ascii="Times New Roman" w:hAnsi="Times New Roman" w:cs="Times New Roman"/>
+          <w:color w:val="000000"/>
+          <w:sz w:val="32"/>
+          <w:szCs w:val="20"/>
+          <w:shd w:val="clear" w:color="auto" w:fill="FFFFFF"/>
+          <w:lang w:val="en-US"/>
+        </w:rPr>
+        <w:t xml:space="preserve"> says that</w:t>
+      </w:r>
+      <w:r>
+        <w:rPr>
+          <w:rFonts w:ascii="Times New Roman" w:hAnsi="Times New Roman" w:cs="Times New Roman"/>
+          <w:color w:val="000000"/>
+          <w:sz w:val="32"/>
+          <w:szCs w:val="20"/>
+          <w:lang w:val="en-US"/>
+        </w:rPr>
+        <w:t xml:space="preserve"> </w:t>
+      </w:r>
+      <w:r>
+        <w:rPr>
+          <w:rFonts w:ascii="Times New Roman" w:hAnsi="Times New Roman" w:cs="Times New Roman"/>
+          <w:color w:val="000000"/>
+          <w:sz w:val="32"/>
+          <w:szCs w:val="20"/>
+          <w:shd w:val="clear" w:color="auto" w:fill="FFFFFF"/>
+          <w:lang w:val="en-US"/>
+        </w:rPr>
+        <w:t>c</w:t>
+      </w:r>
+      <w:r>
+        <w:rPr>
+          <w:rFonts w:ascii="Times New Roman" w:hAnsi="Times New Roman" w:cs="Times New Roman"/>
+          <w:color w:val="000000"/>
+          <w:sz w:val="32"/>
+          <w:szCs w:val="20"/>
+          <w:shd w:val="clear" w:color="auto" w:fill="FFFFFF"/>
+          <w:lang w:val="en-US"/>
+        </w:rPr>
+        <w:t>ontrolling is the measurement and correction of performance in order to make sure that enterprise objectives and the plans devised to attain them are accomplished.</w:t>
+      </w:r>
+    </w:p>
+    <w:p>
+      <w:pPr>
+        <w:rPr>
+          <w:rFonts w:ascii="Times New Roman" w:hAnsi="Times New Roman" w:cs="Times New Roman"/>
+          <w:color w:val="000000"/>
+          <w:sz w:val="32"/>
+          <w:szCs w:val="20"/>
+          <w:shd w:val="clear" w:color="auto" w:fill="FFFFFF"/>
+          <w:lang w:val="en-US"/>
+        </w:rPr>
+      </w:pPr>
+      <w:r>
+        <w:rPr>
+          <w:rFonts w:ascii="Times New Roman" w:hAnsi="Times New Roman" w:cs="Times New Roman"/>
+          <w:color w:val="000000"/>
+          <w:sz w:val="32"/>
+          <w:szCs w:val="20"/>
+          <w:shd w:val="clear" w:color="auto" w:fill="FFFFFF"/>
+          <w:lang w:val="en-US"/>
+        </w:rPr>
+        <w:t>Stafford Beer</w:t>
+      </w:r>
+      <w:r>
+        <w:rPr>
+          <w:rFonts w:ascii="Times New Roman" w:hAnsi="Times New Roman" w:cs="Times New Roman"/>
+          <w:color w:val="000000"/>
+          <w:sz w:val="32"/>
+          <w:szCs w:val="20"/>
+          <w:shd w:val="clear" w:color="auto" w:fill="FFFFFF"/>
+          <w:lang w:val="en-US"/>
+        </w:rPr>
+        <w:t xml:space="preserve"> states that</w:t>
+      </w:r>
+      <w:r>
+        <w:rPr>
+          <w:rFonts w:ascii="Times New Roman" w:hAnsi="Times New Roman" w:cs="Times New Roman"/>
+          <w:color w:val="000000"/>
+          <w:sz w:val="32"/>
+          <w:szCs w:val="20"/>
+          <w:lang w:val="en-US"/>
+        </w:rPr>
+        <w:t xml:space="preserve"> m</w:t>
+      </w:r>
+      <w:r>
+        <w:rPr>
+          <w:rFonts w:ascii="Times New Roman" w:hAnsi="Times New Roman" w:cs="Times New Roman"/>
+          <w:color w:val="000000"/>
+          <w:sz w:val="32"/>
+          <w:szCs w:val="20"/>
+          <w:shd w:val="clear" w:color="auto" w:fill="FFFFFF"/>
+          <w:lang w:val="en-US"/>
+        </w:rPr>
+        <w:t>anagement is the profession of control.</w:t>
+      </w:r>
+      <w:r>
+        <w:rPr>
+          <w:rFonts w:ascii="Times New Roman" w:hAnsi="Times New Roman" w:cs="Times New Roman"/>
+          <w:color w:val="000000"/>
+          <w:sz w:val="32"/>
+          <w:szCs w:val="20"/>
+          <w:lang w:val="en-US"/>
+        </w:rPr>
+        <w:br/>
+      </w:r>
+      <w:r>
+        <w:rPr>
+          <w:rFonts w:ascii="Times New Roman" w:hAnsi="Times New Roman" w:cs="Times New Roman"/>
+          <w:color w:val="000000"/>
+          <w:sz w:val="32"/>
+          <w:szCs w:val="20"/>
+          <w:lang w:val="en-US"/>
+        </w:rPr>
+        <w:br/>
+      </w:r>
+      <w:r>
+        <w:rPr>
+          <w:rFonts w:ascii="Times New Roman" w:hAnsi="Times New Roman" w:cs="Times New Roman"/>
+          <w:color w:val="000000"/>
+          <w:sz w:val="32"/>
+          <w:szCs w:val="20"/>
+          <w:shd w:val="clear" w:color="auto" w:fill="FFFFFF"/>
+          <w:lang w:val="en-US"/>
+        </w:rPr>
+        <w:t xml:space="preserve">Robert J. </w:t>
+      </w:r>
+      <w:proofErr w:type="spellStart"/>
+      <w:r>
+        <w:rPr>
+          <w:rFonts w:ascii="Times New Roman" w:hAnsi="Times New Roman" w:cs="Times New Roman"/>
+          <w:color w:val="000000"/>
+          <w:sz w:val="32"/>
+          <w:szCs w:val="20"/>
+          <w:shd w:val="clear" w:color="auto" w:fill="FFFFFF"/>
+          <w:lang w:val="en-US"/>
+        </w:rPr>
+        <w:t>Mockler</w:t>
+      </w:r>
+      <w:proofErr w:type="spellEnd"/>
+      <w:r>
+        <w:rPr>
+          <w:rFonts w:ascii="Times New Roman" w:hAnsi="Times New Roman" w:cs="Times New Roman"/>
+          <w:color w:val="000000"/>
+          <w:sz w:val="32"/>
+          <w:szCs w:val="20"/>
+          <w:shd w:val="clear" w:color="auto" w:fill="FFFFFF"/>
+          <w:lang w:val="en-US"/>
+        </w:rPr>
+        <w:t xml:space="preserve"> </w:t>
+      </w:r>
+      <w:r>
+        <w:rPr>
+          <w:rFonts w:ascii="Times New Roman" w:hAnsi="Times New Roman" w:cs="Times New Roman"/>
+          <w:color w:val="000000"/>
+          <w:sz w:val="32"/>
+          <w:szCs w:val="20"/>
+          <w:shd w:val="clear" w:color="auto" w:fill="FFFFFF"/>
+          <w:lang w:val="en-US"/>
+        </w:rPr>
+        <w:t>gave</w:t>
+      </w:r>
+      <w:r>
+        <w:rPr>
+          <w:rFonts w:ascii="Times New Roman" w:hAnsi="Times New Roman" w:cs="Times New Roman"/>
+          <w:color w:val="000000"/>
+          <w:sz w:val="32"/>
+          <w:szCs w:val="20"/>
+          <w:shd w:val="clear" w:color="auto" w:fill="FFFFFF"/>
+          <w:lang w:val="en-US"/>
+        </w:rPr>
+        <w:t xml:space="preserve"> a more</w:t>
+      </w:r>
+      <w:r>
+        <w:rPr>
+          <w:rFonts w:ascii="Times New Roman" w:hAnsi="Times New Roman" w:cs="Times New Roman"/>
+          <w:color w:val="000000"/>
+          <w:sz w:val="32"/>
+          <w:szCs w:val="20"/>
+          <w:shd w:val="clear" w:color="auto" w:fill="FFFFFF"/>
+          <w:lang w:val="en-US"/>
+        </w:rPr>
+        <w:t xml:space="preserve"> </w:t>
+      </w:r>
+      <w:proofErr w:type="spellStart"/>
+      <w:r>
+        <w:rPr>
+          <w:rFonts w:ascii="Times New Roman" w:hAnsi="Times New Roman" w:cs="Times New Roman"/>
+          <w:color w:val="000000"/>
+          <w:sz w:val="32"/>
+          <w:szCs w:val="20"/>
+          <w:shd w:val="clear" w:color="auto" w:fill="FFFFFF"/>
+          <w:lang w:val="en-US"/>
+        </w:rPr>
+        <w:t>detiailed</w:t>
+      </w:r>
+      <w:proofErr w:type="spellEnd"/>
+      <w:r>
+        <w:rPr>
+          <w:rFonts w:ascii="Times New Roman" w:hAnsi="Times New Roman" w:cs="Times New Roman"/>
+          <w:color w:val="000000"/>
+          <w:sz w:val="32"/>
+          <w:szCs w:val="20"/>
+          <w:shd w:val="clear" w:color="auto" w:fill="FFFFFF"/>
+          <w:lang w:val="en-US"/>
+        </w:rPr>
+        <w:t xml:space="preserve"> definition of managerial control:</w:t>
+      </w:r>
+      <w:r>
+        <w:rPr>
+          <w:rFonts w:ascii="Times New Roman" w:hAnsi="Times New Roman" w:cs="Times New Roman"/>
+          <w:color w:val="000000"/>
+          <w:sz w:val="32"/>
+          <w:szCs w:val="20"/>
+          <w:lang w:val="en-US"/>
+        </w:rPr>
+        <w:br/>
+      </w:r>
+      <w:r>
+        <w:rPr>
+          <w:rFonts w:ascii="Times New Roman" w:hAnsi="Times New Roman" w:cs="Times New Roman"/>
+          <w:color w:val="000000"/>
+          <w:sz w:val="32"/>
+          <w:szCs w:val="20"/>
+          <w:shd w:val="clear" w:color="auto" w:fill="FFFFFF"/>
+          <w:lang w:val="en-US"/>
+        </w:rPr>
+        <w:t>Management control can be defined as a systematic effort by business management to compare performance to predetermined standards, plans, or objectives in order to determine whether performance is in line with these standards and presumably in order to take any remedial action required to see that human and other corporate resources are being used in the most effective and efficient way possible in achieving corporate objectives.[2] </w:t>
+      </w:r>
+      <w:r>
+        <w:rPr>
+          <w:rFonts w:ascii="Times New Roman" w:hAnsi="Times New Roman" w:cs="Times New Roman"/>
+          <w:color w:val="000000"/>
+          <w:sz w:val="32"/>
+          <w:szCs w:val="20"/>
+          <w:lang w:val="en-US"/>
+        </w:rPr>
+        <w:br/>
+      </w:r>
+      <w:r>
+        <w:rPr>
+          <w:rFonts w:ascii="Times New Roman" w:hAnsi="Times New Roman" w:cs="Times New Roman"/>
+          <w:color w:val="000000"/>
+          <w:sz w:val="32"/>
+          <w:szCs w:val="20"/>
+          <w:lang w:val="en-US"/>
+        </w:rPr>
+        <w:br/>
+      </w:r>
+      <w:r>
+        <w:rPr>
+          <w:rFonts w:ascii="Times New Roman" w:hAnsi="Times New Roman" w:cs="Times New Roman"/>
+          <w:color w:val="000000"/>
+          <w:sz w:val="32"/>
+          <w:szCs w:val="20"/>
+          <w:shd w:val="clear" w:color="auto" w:fill="FFFFFF"/>
+          <w:lang w:val="en-US"/>
+        </w:rPr>
+        <w:t>Also control can be defined as "that function of the system that adjusts operations as needed to achieve the plan</w:t>
+      </w:r>
+      <w:bookmarkStart w:id="0" w:name="_GoBack"/>
+      <w:bookmarkEnd w:id="0"/>
+      <w:r>
+        <w:rPr>
+          <w:rFonts w:ascii="Times New Roman" w:hAnsi="Times New Roman" w:cs="Times New Roman"/>
+          <w:color w:val="000000"/>
+          <w:sz w:val="32"/>
+          <w:szCs w:val="20"/>
+          <w:shd w:val="clear" w:color="auto" w:fill="FFFFFF"/>
+          <w:lang w:val="en-US"/>
+        </w:rPr>
+        <w:t xml:space="preserve">, or to maintain variations from system objectives within allowable limits". The control subsystem functions in close harmony with the operating system. The degree to </w:t>
+      </w:r>
+      <w:r>
+        <w:rPr>
+          <w:rFonts w:ascii="Times New Roman" w:hAnsi="Times New Roman" w:cs="Times New Roman"/>
+          <w:color w:val="000000"/>
+          <w:sz w:val="32"/>
+          <w:szCs w:val="20"/>
+          <w:shd w:val="clear" w:color="auto" w:fill="FFFFFF"/>
+          <w:lang w:val="en-US"/>
+        </w:rPr>
+        <w:lastRenderedPageBreak/>
+        <w:t xml:space="preserve">which they interact depends on the nature of the operating system and its objectives. Stability concerns a system's ability to maintain a pattern of output without wide fluctuations. Rapidity of response pertains to the speed with which a system can correct variations and return to expected </w:t>
+      </w:r>
+      <w:proofErr w:type="gramStart"/>
+      <w:r>
+        <w:rPr>
+          <w:rFonts w:ascii="Times New Roman" w:hAnsi="Times New Roman" w:cs="Times New Roman"/>
+          <w:color w:val="000000"/>
+          <w:sz w:val="32"/>
+          <w:szCs w:val="20"/>
+          <w:shd w:val="clear" w:color="auto" w:fill="FFFFFF"/>
+          <w:lang w:val="en-US"/>
+        </w:rPr>
+        <w:t>output.[</w:t>
+      </w:r>
+      <w:proofErr w:type="gramEnd"/>
+      <w:r>
+        <w:rPr>
+          <w:rFonts w:ascii="Times New Roman" w:hAnsi="Times New Roman" w:cs="Times New Roman"/>
+          <w:color w:val="000000"/>
+          <w:sz w:val="32"/>
+          <w:szCs w:val="20"/>
+          <w:shd w:val="clear" w:color="auto" w:fill="FFFFFF"/>
+          <w:lang w:val="en-US"/>
+        </w:rPr>
+        <w:t>3]</w:t>
+      </w:r>
+      <w:r>
+        <w:rPr>
+          <w:rFonts w:ascii="Times New Roman" w:hAnsi="Times New Roman" w:cs="Times New Roman"/>
+          <w:color w:val="000000"/>
+          <w:sz w:val="32"/>
+          <w:szCs w:val="20"/>
+          <w:lang w:val="en-US"/>
+        </w:rPr>
+        <w:br/>
+      </w:r>
+      <w:r>
+        <w:rPr>
+          <w:rFonts w:ascii="Times New Roman" w:hAnsi="Times New Roman" w:cs="Times New Roman"/>
+          <w:color w:val="000000"/>
+          <w:sz w:val="32"/>
+          <w:szCs w:val="20"/>
+          <w:lang w:val="en-US"/>
+        </w:rPr>
+        <w:br/>
+      </w:r>
+      <w:r>
+        <w:rPr>
+          <w:rFonts w:ascii="Times New Roman" w:hAnsi="Times New Roman" w:cs="Times New Roman"/>
+          <w:color w:val="000000"/>
+          <w:sz w:val="32"/>
+          <w:szCs w:val="20"/>
+          <w:shd w:val="clear" w:color="auto" w:fill="FFFFFF"/>
+          <w:lang w:val="en-US"/>
+        </w:rPr>
+        <w:t xml:space="preserve">A political election can illustrate the concept of control and the importance of feedback. Each party organizes a campaign to get its candidate selected and outlines a plan to inform the public about both the candidate's credentials and the party's platform. As the election nears, opinion polls furnish feedback about the effectiveness of the campaign and about each candidate's chances to win. Depending on the nature of this feedback, certain adjustments in strategy and/or tactics can be made </w:t>
+      </w:r>
+      <w:proofErr w:type="gramStart"/>
+      <w:r>
+        <w:rPr>
+          <w:rFonts w:ascii="Times New Roman" w:hAnsi="Times New Roman" w:cs="Times New Roman"/>
+          <w:color w:val="000000"/>
+          <w:sz w:val="32"/>
+          <w:szCs w:val="20"/>
+          <w:shd w:val="clear" w:color="auto" w:fill="FFFFFF"/>
+          <w:lang w:val="en-US"/>
+        </w:rPr>
+        <w:t>in an attempt to</w:t>
+      </w:r>
+      <w:proofErr w:type="gramEnd"/>
+      <w:r>
+        <w:rPr>
+          <w:rFonts w:ascii="Times New Roman" w:hAnsi="Times New Roman" w:cs="Times New Roman"/>
+          <w:color w:val="000000"/>
+          <w:sz w:val="32"/>
+          <w:szCs w:val="20"/>
+          <w:shd w:val="clear" w:color="auto" w:fill="FFFFFF"/>
+          <w:lang w:val="en-US"/>
+        </w:rPr>
+        <w:t xml:space="preserve"> achieve the desired result.</w:t>
+      </w:r>
+      <w:r>
+        <w:rPr>
+          <w:rFonts w:ascii="Times New Roman" w:hAnsi="Times New Roman" w:cs="Times New Roman"/>
+          <w:color w:val="000000"/>
+          <w:sz w:val="32"/>
+          <w:szCs w:val="20"/>
+          <w:lang w:val="en-US"/>
+        </w:rPr>
+        <w:br/>
+      </w:r>
+      <w:r>
+        <w:rPr>
+          <w:rFonts w:ascii="Times New Roman" w:hAnsi="Times New Roman" w:cs="Times New Roman"/>
+          <w:color w:val="000000"/>
+          <w:sz w:val="32"/>
+          <w:szCs w:val="20"/>
+          <w:lang w:val="en-US"/>
+        </w:rPr>
+        <w:br/>
+      </w:r>
+      <w:r>
+        <w:rPr>
+          <w:rFonts w:ascii="Times New Roman" w:hAnsi="Times New Roman" w:cs="Times New Roman"/>
+          <w:color w:val="000000"/>
+          <w:sz w:val="32"/>
+          <w:szCs w:val="20"/>
+          <w:shd w:val="clear" w:color="auto" w:fill="FFFFFF"/>
+          <w:lang w:val="en-US"/>
+        </w:rPr>
+        <w:t xml:space="preserve">From these definitions it can be stated that there is close link between planning and controlling. Planning is a process by which an organization's objectives and the methods to achieve the objectives are established, and controlling is a process which measures and directs the actual performance against the planned goals of the organization. Thus, goals and objectives are often referred to as </w:t>
+      </w:r>
+      <w:proofErr w:type="spellStart"/>
+      <w:r>
+        <w:rPr>
+          <w:rFonts w:ascii="Times New Roman" w:hAnsi="Times New Roman" w:cs="Times New Roman"/>
+          <w:color w:val="000000"/>
+          <w:sz w:val="32"/>
+          <w:szCs w:val="20"/>
+          <w:shd w:val="clear" w:color="auto" w:fill="FFFFFF"/>
+          <w:lang w:val="en-US"/>
+        </w:rPr>
+        <w:t>siamese</w:t>
+      </w:r>
+      <w:proofErr w:type="spellEnd"/>
+      <w:r>
+        <w:rPr>
+          <w:rFonts w:ascii="Times New Roman" w:hAnsi="Times New Roman" w:cs="Times New Roman"/>
+          <w:color w:val="000000"/>
+          <w:sz w:val="32"/>
+          <w:szCs w:val="20"/>
+          <w:shd w:val="clear" w:color="auto" w:fill="FFFFFF"/>
+          <w:lang w:val="en-US"/>
+        </w:rPr>
+        <w:t xml:space="preserve"> twins of management. the managerial function of management and correction of performance </w:t>
+      </w:r>
+      <w:proofErr w:type="gramStart"/>
+      <w:r>
+        <w:rPr>
+          <w:rFonts w:ascii="Times New Roman" w:hAnsi="Times New Roman" w:cs="Times New Roman"/>
+          <w:color w:val="000000"/>
+          <w:sz w:val="32"/>
+          <w:szCs w:val="20"/>
+          <w:shd w:val="clear" w:color="auto" w:fill="FFFFFF"/>
+          <w:lang w:val="en-US"/>
+        </w:rPr>
+        <w:t>in order to</w:t>
+      </w:r>
+      <w:proofErr w:type="gramEnd"/>
+      <w:r>
+        <w:rPr>
+          <w:rFonts w:ascii="Times New Roman" w:hAnsi="Times New Roman" w:cs="Times New Roman"/>
+          <w:color w:val="000000"/>
+          <w:sz w:val="32"/>
+          <w:szCs w:val="20"/>
+          <w:shd w:val="clear" w:color="auto" w:fill="FFFFFF"/>
+          <w:lang w:val="en-US"/>
+        </w:rPr>
+        <w:t xml:space="preserve"> make sure that enterprise objectives and the goals devised to attain them being accomplished.</w:t>
       </w:r>
     </w:p>
     <w:sectPr>

--- a/theory/opyat_ono.docx
+++ b/theory/opyat_ono.docx
@@ -198,14 +198,118 @@
       <w:r>
         <w:rPr>
           <w:rFonts w:ascii="Times New Roman" w:hAnsi="Times New Roman" w:cs="Times New Roman"/>
-          <w:color w:val="000000"/>
-          <w:sz w:val="32"/>
-          <w:szCs w:val="20"/>
-          <w:shd w:val="clear" w:color="auto" w:fill="FFFFFF"/>
+          <w:color w:val="1F497D" w:themeColor="text2"/>
+          <w:sz w:val="32"/>
+          <w:szCs w:val="20"/>
           <w:lang w:val="en-US"/>
         </w:rPr>
         <w:lastRenderedPageBreak/>
-        <w:t>In 1916, Henri Fayol formulated one of the first definitions of control as it pertains to management:</w:t>
+        <w:t xml:space="preserve">In 1916, Henri Fayol </w:t>
+      </w:r>
+      <w:r>
+        <w:rPr>
+          <w:rFonts w:ascii="Times New Roman" w:hAnsi="Times New Roman" w:cs="Times New Roman"/>
+          <w:color w:val="1F497D" w:themeColor="text2"/>
+          <w:sz w:val="32"/>
+          <w:szCs w:val="20"/>
+          <w:lang w:val="en-US"/>
+        </w:rPr>
+        <w:t xml:space="preserve">was one of the first </w:t>
+      </w:r>
+      <w:r>
+        <w:rPr>
+          <w:rFonts w:ascii="Times New Roman" w:hAnsi="Times New Roman" w:cs="Times New Roman"/>
+          <w:color w:val="1F497D" w:themeColor="text2"/>
+          <w:sz w:val="32"/>
+          <w:szCs w:val="20"/>
+          <w:lang w:val="en-US"/>
+        </w:rPr>
+        <w:t>who gave</w:t>
+      </w:r>
+      <w:r>
+        <w:rPr>
+          <w:rFonts w:ascii="Times New Roman" w:hAnsi="Times New Roman" w:cs="Times New Roman"/>
+          <w:color w:val="1F497D" w:themeColor="text2"/>
+          <w:sz w:val="32"/>
+          <w:szCs w:val="20"/>
+          <w:lang w:val="en-US"/>
+        </w:rPr>
+        <w:t xml:space="preserve"> the definition</w:t>
+      </w:r>
+      <w:r>
+        <w:rPr>
+          <w:rFonts w:ascii="Times New Roman" w:hAnsi="Times New Roman" w:cs="Times New Roman"/>
+          <w:color w:val="1F497D" w:themeColor="text2"/>
+          <w:sz w:val="32"/>
+          <w:szCs w:val="20"/>
+          <w:lang w:val="en-US"/>
+        </w:rPr>
+        <w:t xml:space="preserve"> of </w:t>
+      </w:r>
+      <w:r>
+        <w:rPr>
+          <w:rFonts w:ascii="Times New Roman" w:hAnsi="Times New Roman" w:cs="Times New Roman"/>
+          <w:color w:val="1F497D" w:themeColor="text2"/>
+          <w:sz w:val="32"/>
+          <w:szCs w:val="20"/>
+          <w:lang w:val="en-US"/>
+        </w:rPr>
+        <w:t>management control</w:t>
+      </w:r>
+      <w:r>
+        <w:rPr>
+          <w:rFonts w:ascii="Times New Roman" w:hAnsi="Times New Roman" w:cs="Times New Roman"/>
+          <w:color w:val="1F497D" w:themeColor="text2"/>
+          <w:sz w:val="32"/>
+          <w:szCs w:val="20"/>
+          <w:lang w:val="en-US"/>
+        </w:rPr>
+        <w:t xml:space="preserve">. He says that </w:t>
+      </w:r>
+      <w:r>
+        <w:rPr>
+          <w:rFonts w:ascii="Times New Roman" w:hAnsi="Times New Roman" w:cs="Times New Roman"/>
+          <w:color w:val="000000"/>
+          <w:sz w:val="32"/>
+          <w:szCs w:val="20"/>
+          <w:lang w:val="en-US"/>
+        </w:rPr>
+        <w:br/>
+      </w:r>
+      <w:r>
+        <w:rPr>
+          <w:rFonts w:ascii="Times New Roman" w:hAnsi="Times New Roman" w:cs="Times New Roman"/>
+          <w:color w:val="000000"/>
+          <w:sz w:val="32"/>
+          <w:szCs w:val="20"/>
+          <w:shd w:val="clear" w:color="auto" w:fill="FFFFFF"/>
+          <w:lang w:val="en-US"/>
+        </w:rPr>
+        <w:t xml:space="preserve">Control of an undertaking consists of seeing that everything is being carried out in accordance with the plan which has been adopted, the orders which have been given, and the principles which have been laid down. Its object is to point out mistakes in order that they may be rectified and prevented from </w:t>
+      </w:r>
+      <w:proofErr w:type="gramStart"/>
+      <w:r>
+        <w:rPr>
+          <w:rFonts w:ascii="Times New Roman" w:hAnsi="Times New Roman" w:cs="Times New Roman"/>
+          <w:color w:val="000000"/>
+          <w:sz w:val="32"/>
+          <w:szCs w:val="20"/>
+          <w:shd w:val="clear" w:color="auto" w:fill="FFFFFF"/>
+          <w:lang w:val="en-US"/>
+        </w:rPr>
+        <w:t>recurring.[</w:t>
+      </w:r>
+      <w:proofErr w:type="gramEnd"/>
+      <w:r>
+        <w:rPr>
+          <w:rFonts w:ascii="Times New Roman" w:hAnsi="Times New Roman" w:cs="Times New Roman"/>
+          <w:color w:val="000000"/>
+          <w:sz w:val="32"/>
+          <w:szCs w:val="20"/>
+          <w:shd w:val="clear" w:color="auto" w:fill="FFFFFF"/>
+          <w:lang w:val="en-US"/>
+        </w:rPr>
+        <w:t>1]</w:t>
       </w:r>
     </w:p>
     <w:p>
@@ -215,48 +319,29 @@
           <w:color w:val="000000"/>
           <w:sz w:val="32"/>
           <w:szCs w:val="20"/>
-          <w:lang w:val="en-US"/>
-        </w:rPr>
-      </w:pPr>
-      <w:r>
-        <w:rPr>
-          <w:rFonts w:ascii="Times New Roman" w:hAnsi="Times New Roman" w:cs="Times New Roman"/>
-          <w:color w:val="1F497D" w:themeColor="text2"/>
-          <w:sz w:val="32"/>
-          <w:szCs w:val="20"/>
-          <w:lang w:val="en-US"/>
-        </w:rPr>
-        <w:t xml:space="preserve">In 1916, Henri Fayol </w:t>
-      </w:r>
-      <w:r>
-        <w:rPr>
-          <w:rFonts w:ascii="Times New Roman" w:hAnsi="Times New Roman" w:cs="Times New Roman"/>
-          <w:color w:val="1F497D" w:themeColor="text2"/>
-          <w:sz w:val="32"/>
-          <w:szCs w:val="20"/>
-          <w:lang w:val="en-US"/>
-        </w:rPr>
-        <w:t>was one of the first to give the definition</w:t>
-      </w:r>
-      <w:r>
-        <w:rPr>
-          <w:rFonts w:ascii="Times New Roman" w:hAnsi="Times New Roman" w:cs="Times New Roman"/>
-          <w:color w:val="1F497D" w:themeColor="text2"/>
-          <w:sz w:val="32"/>
-          <w:szCs w:val="20"/>
-          <w:lang w:val="en-US"/>
-        </w:rPr>
-        <w:t xml:space="preserve"> of </w:t>
-      </w:r>
-      <w:r>
-        <w:rPr>
-          <w:rFonts w:ascii="Times New Roman" w:hAnsi="Times New Roman" w:cs="Times New Roman"/>
-          <w:color w:val="1F497D" w:themeColor="text2"/>
-          <w:sz w:val="32"/>
-          <w:szCs w:val="20"/>
-          <w:lang w:val="en-US"/>
-        </w:rPr>
-        <w:t>management control:</w:t>
+          <w:shd w:val="clear" w:color="auto" w:fill="FFFFFF"/>
+          <w:lang w:val="en-US"/>
+        </w:rPr>
+      </w:pPr>
+      <w:r>
+        <w:rPr>
+          <w:rFonts w:ascii="Times New Roman" w:hAnsi="Times New Roman" w:cs="Times New Roman"/>
+          <w:color w:val="1F497D" w:themeColor="text2"/>
+          <w:sz w:val="32"/>
+          <w:szCs w:val="20"/>
+          <w:lang w:val="en-US"/>
+        </w:rPr>
+        <w:t>to</w:t>
+      </w:r>
+      <w:r>
+        <w:rPr>
+          <w:rFonts w:ascii="Times New Roman" w:hAnsi="Times New Roman" w:cs="Times New Roman"/>
+          <w:color w:val="1F497D" w:themeColor="text2"/>
+          <w:sz w:val="32"/>
+          <w:szCs w:val="20"/>
+          <w:lang w:val="en-US"/>
+        </w:rPr>
+        <w:t xml:space="preserve"> control of the enterprise is to make sure that everything is carried out in accordance with the adopted plan, given orders and laid down principles. Its purpose is to point out errors so that they can be corrected and prevented from recurring.</w:t>
       </w:r>
       <w:r>
         <w:rPr>
@@ -274,17 +359,6 @@
           <w:color w:val="000000"/>
           <w:sz w:val="32"/>
           <w:szCs w:val="20"/>
-          <w:shd w:val="clear" w:color="auto" w:fill="FFFFFF"/>
-          <w:lang w:val="en-US"/>
-        </w:rPr>
-        <w:t>Control of an undertaking consists of seeing that everything is being carried out in accordance with the plan which has been adopted, the orders which have been given, and the principles which have been laid down. Its object is to point out mistakes in order that they may be rectified and prevented from recurring.[1]</w:t>
-      </w:r>
-      <w:r>
-        <w:rPr>
-          <w:rFonts w:ascii="Times New Roman" w:hAnsi="Times New Roman" w:cs="Times New Roman"/>
-          <w:color w:val="000000"/>
-          <w:sz w:val="32"/>
-          <w:szCs w:val="20"/>
           <w:lang w:val="en-US"/>
         </w:rPr>
         <w:br/>
@@ -295,16 +369,6 @@
           <w:color w:val="000000"/>
           <w:sz w:val="32"/>
           <w:szCs w:val="20"/>
-          <w:lang w:val="en-US"/>
-        </w:rPr>
-        <w:br/>
-      </w:r>
-      <w:r>
-        <w:rPr>
-          <w:rFonts w:ascii="Times New Roman" w:hAnsi="Times New Roman" w:cs="Times New Roman"/>
-          <w:color w:val="000000"/>
-          <w:sz w:val="32"/>
-          <w:szCs w:val="20"/>
           <w:shd w:val="clear" w:color="auto" w:fill="FFFFFF"/>
           <w:lang w:val="en-US"/>
         </w:rPr>
@@ -343,125 +407,7 @@
           <w:shd w:val="clear" w:color="auto" w:fill="FFFFFF"/>
           <w:lang w:val="en-US"/>
         </w:rPr>
-        <w:t xml:space="preserve"> </w:t>
-      </w:r>
-      <w:r>
-        <w:rPr>
-          <w:rFonts w:ascii="Times New Roman" w:hAnsi="Times New Roman" w:cs="Times New Roman"/>
-          <w:color w:val="000000"/>
-          <w:sz w:val="32"/>
-          <w:szCs w:val="20"/>
-          <w:shd w:val="clear" w:color="auto" w:fill="FFFFFF"/>
-          <w:lang w:val="en-US"/>
-        </w:rPr>
-        <w:t>“</w:t>
-      </w:r>
-      <w:r>
-        <w:rPr>
-          <w:rFonts w:ascii="Times New Roman" w:hAnsi="Times New Roman" w:cs="Times New Roman"/>
-          <w:color w:val="000000"/>
-          <w:sz w:val="32"/>
-          <w:szCs w:val="20"/>
-          <w:shd w:val="clear" w:color="auto" w:fill="FFFFFF"/>
-          <w:lang w:val="en-US"/>
-        </w:rPr>
-        <w:t>is checking current performance against pre-determined standards contained in the plans, with a view to ensure adequate progress and satisfactory performance</w:t>
-      </w:r>
-      <w:r>
-        <w:rPr>
-          <w:rFonts w:ascii="Times New Roman" w:hAnsi="Times New Roman" w:cs="Times New Roman"/>
-          <w:color w:val="000000"/>
-          <w:sz w:val="32"/>
-          <w:szCs w:val="20"/>
-          <w:shd w:val="clear" w:color="auto" w:fill="FFFFFF"/>
-          <w:lang w:val="en-US"/>
-        </w:rPr>
-        <w:t>”</w:t>
-      </w:r>
-      <w:r>
-        <w:rPr>
-          <w:rFonts w:ascii="Times New Roman" w:hAnsi="Times New Roman" w:cs="Times New Roman"/>
-          <w:color w:val="000000"/>
-          <w:sz w:val="32"/>
-          <w:szCs w:val="20"/>
-          <w:shd w:val="clear" w:color="auto" w:fill="FFFFFF"/>
-          <w:lang w:val="en-US"/>
-        </w:rPr>
-        <w:t>.</w:t>
-      </w:r>
-      <w:r>
-        <w:rPr>
-          <w:rFonts w:ascii="Times New Roman" w:hAnsi="Times New Roman" w:cs="Times New Roman"/>
-          <w:color w:val="000000"/>
-          <w:sz w:val="32"/>
-          <w:szCs w:val="20"/>
-          <w:lang w:val="en-US"/>
-        </w:rPr>
-        <w:br/>
-      </w:r>
-      <w:r>
-        <w:rPr>
-          <w:rFonts w:ascii="Times New Roman" w:hAnsi="Times New Roman" w:cs="Times New Roman"/>
-          <w:color w:val="000000"/>
-          <w:sz w:val="32"/>
-          <w:szCs w:val="20"/>
-          <w:lang w:val="en-US"/>
-        </w:rPr>
-        <w:br/>
-      </w:r>
-      <w:r>
-        <w:rPr>
-          <w:rFonts w:ascii="Times New Roman" w:hAnsi="Times New Roman" w:cs="Times New Roman"/>
-          <w:color w:val="000000"/>
-          <w:sz w:val="32"/>
-          <w:szCs w:val="20"/>
-          <w:shd w:val="clear" w:color="auto" w:fill="FFFFFF"/>
-          <w:lang w:val="en-US"/>
-        </w:rPr>
-        <w:t>Harold Koontz</w:t>
-      </w:r>
-      <w:r>
-        <w:rPr>
-          <w:rFonts w:ascii="Times New Roman" w:hAnsi="Times New Roman" w:cs="Times New Roman"/>
-          <w:color w:val="000000"/>
-          <w:sz w:val="32"/>
-          <w:szCs w:val="20"/>
-          <w:shd w:val="clear" w:color="auto" w:fill="FFFFFF"/>
-          <w:lang w:val="en-US"/>
-        </w:rPr>
-        <w:t xml:space="preserve"> says that</w:t>
-      </w:r>
-      <w:r>
-        <w:rPr>
-          <w:rFonts w:ascii="Times New Roman" w:hAnsi="Times New Roman" w:cs="Times New Roman"/>
-          <w:color w:val="000000"/>
-          <w:sz w:val="32"/>
-          <w:szCs w:val="20"/>
-          <w:lang w:val="en-US"/>
-        </w:rPr>
-        <w:t xml:space="preserve"> </w:t>
-      </w:r>
-      <w:r>
-        <w:rPr>
-          <w:rFonts w:ascii="Times New Roman" w:hAnsi="Times New Roman" w:cs="Times New Roman"/>
-          <w:color w:val="000000"/>
-          <w:sz w:val="32"/>
-          <w:szCs w:val="20"/>
-          <w:shd w:val="clear" w:color="auto" w:fill="FFFFFF"/>
-          <w:lang w:val="en-US"/>
-        </w:rPr>
-        <w:t>c</w:t>
-      </w:r>
-      <w:r>
-        <w:rPr>
-          <w:rFonts w:ascii="Times New Roman" w:hAnsi="Times New Roman" w:cs="Times New Roman"/>
-          <w:color w:val="000000"/>
-          <w:sz w:val="32"/>
-          <w:szCs w:val="20"/>
-          <w:shd w:val="clear" w:color="auto" w:fill="FFFFFF"/>
-          <w:lang w:val="en-US"/>
-        </w:rPr>
-        <w:t>ontrolling is the measurement and correction of performance in order to make sure that enterprise objectives and the plans devised to attain them are accomplished.</w:t>
+        <w:t xml:space="preserve"> is checking current performance against pre-determined standards contained in the plans, with a view to ensure adequate progress and satisfactory performance.</w:t>
       </w:r>
     </w:p>
     <w:p>
@@ -478,6 +424,178 @@
       <w:r>
         <w:rPr>
           <w:rFonts w:ascii="Times New Roman" w:hAnsi="Times New Roman" w:cs="Times New Roman"/>
+          <w:color w:val="1F497D" w:themeColor="text2"/>
+          <w:sz w:val="32"/>
+          <w:szCs w:val="20"/>
+          <w:lang w:val="en-US"/>
+        </w:rPr>
+        <w:t>Reviewing ongoing activities against predetermined standards contained in plans to ensure proper progress and satisfactory functioning</w:t>
+      </w:r>
+      <w:r>
+        <w:rPr>
+          <w:rFonts w:ascii="Times New Roman" w:hAnsi="Times New Roman" w:cs="Times New Roman"/>
+          <w:color w:val="000000"/>
+          <w:sz w:val="32"/>
+          <w:szCs w:val="20"/>
+          <w:lang w:val="en-US"/>
+        </w:rPr>
+        <w:br/>
+      </w:r>
+      <w:r>
+        <w:rPr>
+          <w:rFonts w:ascii="Times New Roman" w:hAnsi="Times New Roman" w:cs="Times New Roman"/>
+          <w:color w:val="000000"/>
+          <w:sz w:val="32"/>
+          <w:szCs w:val="20"/>
+          <w:lang w:val="en-US"/>
+        </w:rPr>
+        <w:br/>
+      </w:r>
+      <w:r>
+        <w:rPr>
+          <w:rFonts w:ascii="Times New Roman" w:hAnsi="Times New Roman" w:cs="Times New Roman"/>
+          <w:color w:val="000000"/>
+          <w:sz w:val="32"/>
+          <w:szCs w:val="20"/>
+          <w:shd w:val="clear" w:color="auto" w:fill="FFFFFF"/>
+          <w:lang w:val="en-US"/>
+        </w:rPr>
+        <w:t>Harold Koontz</w:t>
+      </w:r>
+      <w:r>
+        <w:rPr>
+          <w:rFonts w:ascii="Times New Roman" w:hAnsi="Times New Roman" w:cs="Times New Roman"/>
+          <w:color w:val="000000"/>
+          <w:sz w:val="32"/>
+          <w:szCs w:val="20"/>
+          <w:shd w:val="clear" w:color="auto" w:fill="FFFFFF"/>
+          <w:lang w:val="en-US"/>
+        </w:rPr>
+        <w:t xml:space="preserve"> says that</w:t>
+      </w:r>
+      <w:r>
+        <w:rPr>
+          <w:rFonts w:ascii="Times New Roman" w:hAnsi="Times New Roman" w:cs="Times New Roman"/>
+          <w:color w:val="000000"/>
+          <w:sz w:val="32"/>
+          <w:szCs w:val="20"/>
+          <w:lang w:val="en-US"/>
+        </w:rPr>
+        <w:t xml:space="preserve"> </w:t>
+      </w:r>
+      <w:r>
+        <w:rPr>
+          <w:rFonts w:ascii="Times New Roman" w:hAnsi="Times New Roman" w:cs="Times New Roman"/>
+          <w:color w:val="000000"/>
+          <w:sz w:val="32"/>
+          <w:szCs w:val="20"/>
+          <w:shd w:val="clear" w:color="auto" w:fill="FFFFFF"/>
+          <w:lang w:val="en-US"/>
+        </w:rPr>
+        <w:t>c</w:t>
+      </w:r>
+      <w:r>
+        <w:rPr>
+          <w:rFonts w:ascii="Times New Roman" w:hAnsi="Times New Roman" w:cs="Times New Roman"/>
+          <w:color w:val="000000"/>
+          <w:sz w:val="32"/>
+          <w:szCs w:val="20"/>
+          <w:shd w:val="clear" w:color="auto" w:fill="FFFFFF"/>
+          <w:lang w:val="en-US"/>
+        </w:rPr>
+        <w:t xml:space="preserve">ontrolling is the measurement and correction of performance </w:t>
+      </w:r>
+      <w:proofErr w:type="gramStart"/>
+      <w:r>
+        <w:rPr>
+          <w:rFonts w:ascii="Times New Roman" w:hAnsi="Times New Roman" w:cs="Times New Roman"/>
+          <w:color w:val="000000"/>
+          <w:sz w:val="32"/>
+          <w:szCs w:val="20"/>
+          <w:shd w:val="clear" w:color="auto" w:fill="FFFFFF"/>
+          <w:lang w:val="en-US"/>
+        </w:rPr>
+        <w:t>in order to</w:t>
+      </w:r>
+      <w:proofErr w:type="gramEnd"/>
+      <w:r>
+        <w:rPr>
+          <w:rFonts w:ascii="Times New Roman" w:hAnsi="Times New Roman" w:cs="Times New Roman"/>
+          <w:color w:val="000000"/>
+          <w:sz w:val="32"/>
+          <w:szCs w:val="20"/>
+          <w:shd w:val="clear" w:color="auto" w:fill="FFFFFF"/>
+          <w:lang w:val="en-US"/>
+        </w:rPr>
+        <w:t xml:space="preserve"> make sure that enterprise objectives and the plans devised to attain them are accomplished.</w:t>
+      </w:r>
+    </w:p>
+    <w:p>
+      <w:pPr>
+        <w:rPr>
+          <w:rFonts w:ascii="Times New Roman" w:hAnsi="Times New Roman" w:cs="Times New Roman"/>
+          <w:color w:val="1F497D" w:themeColor="text2"/>
+          <w:sz w:val="32"/>
+          <w:szCs w:val="20"/>
+          <w:lang w:val="en-US"/>
+        </w:rPr>
+      </w:pPr>
+      <w:r>
+        <w:rPr>
+          <w:rFonts w:ascii="Times New Roman" w:hAnsi="Times New Roman" w:cs="Times New Roman"/>
+          <w:color w:val="1F497D" w:themeColor="text2"/>
+          <w:sz w:val="32"/>
+          <w:szCs w:val="20"/>
+          <w:lang w:val="en-US"/>
+        </w:rPr>
+        <w:t xml:space="preserve">Harold </w:t>
+      </w:r>
+      <w:r>
+        <w:rPr>
+          <w:rFonts w:ascii="Times New Roman" w:hAnsi="Times New Roman" w:cs="Times New Roman"/>
+          <w:color w:val="000000"/>
+          <w:sz w:val="32"/>
+          <w:szCs w:val="20"/>
+          <w:shd w:val="clear" w:color="auto" w:fill="FFFFFF"/>
+          <w:lang w:val="en-US"/>
+        </w:rPr>
+        <w:t>Koontz</w:t>
+      </w:r>
+      <w:r>
+        <w:rPr>
+          <w:rFonts w:ascii="Times New Roman" w:hAnsi="Times New Roman" w:cs="Times New Roman"/>
+          <w:color w:val="1F497D" w:themeColor="text2"/>
+          <w:sz w:val="32"/>
+          <w:szCs w:val="20"/>
+          <w:lang w:val="en-US"/>
+        </w:rPr>
+        <w:t xml:space="preserve"> says that control is </w:t>
+      </w:r>
+      <w:r>
+        <w:rPr>
+          <w:rFonts w:ascii="Times New Roman" w:hAnsi="Times New Roman" w:cs="Times New Roman"/>
+          <w:color w:val="1F497D" w:themeColor="text2"/>
+          <w:sz w:val="32"/>
+          <w:szCs w:val="20"/>
+          <w:lang w:val="en-US"/>
+        </w:rPr>
+        <w:t>the measurement and adjustment of performance to make sure that the company's goals and plans to achieve them are met.</w:t>
+      </w:r>
+    </w:p>
+    <w:p>
+      <w:pPr>
+        <w:rPr>
+          <w:rFonts w:ascii="Times New Roman" w:hAnsi="Times New Roman" w:cs="Times New Roman"/>
+          <w:color w:val="000000"/>
+          <w:sz w:val="32"/>
+          <w:szCs w:val="20"/>
+          <w:shd w:val="clear" w:color="auto" w:fill="FFFFFF"/>
+          <w:lang w:val="en-US"/>
+        </w:rPr>
+      </w:pPr>
+      <w:r>
+        <w:rPr>
+          <w:rFonts w:ascii="Times New Roman" w:hAnsi="Times New Roman" w:cs="Times New Roman"/>
           <w:color w:val="000000"/>
           <w:sz w:val="32"/>
           <w:szCs w:val="20"/>
@@ -495,7 +613,7 @@
           <w:shd w:val="clear" w:color="auto" w:fill="FFFFFF"/>
           <w:lang w:val="en-US"/>
         </w:rPr>
-        <w:t xml:space="preserve"> states that</w:t>
+        <w:t>:</w:t>
       </w:r>
       <w:r>
         <w:rPr>
@@ -649,7 +767,19 @@
           <w:shd w:val="clear" w:color="auto" w:fill="FFFFFF"/>
           <w:lang w:val="en-US"/>
         </w:rPr>
-        <w:t>Management control can be defined as a systematic effort by business management to compare performance to predetermined standards, plans, or objectives in order to determine whether performance is in line with these standards and presumably in order to take any remedial action required to see that human and other corporate resources are being used in the most effective and efficient way possible in achieving corporate objectives.[2] </w:t>
+        <w:t xml:space="preserve">Management control can be defined as a systematic effort by business management to compare performance to predetermined standards, plans, or objectives in order to determine whether performance is in line with these standards and presumably in order to take any remedial action </w:t>
+      </w:r>
+      <w:r>
+        <w:rPr>
+          <w:rFonts w:ascii="Times New Roman" w:hAnsi="Times New Roman" w:cs="Times New Roman"/>
+          <w:color w:val="000000"/>
+          <w:sz w:val="32"/>
+          <w:szCs w:val="20"/>
+          <w:shd w:val="clear" w:color="auto" w:fill="FFFFFF"/>
+          <w:lang w:val="en-US"/>
+        </w:rPr>
+        <w:lastRenderedPageBreak/>
+        <w:t>required to see that human and other corporate resources are being used in the most effective and efficient way possible in achieving corporate objectives.[2] </w:t>
       </w:r>
       <w:r>
         <w:rPr>
@@ -664,6 +794,16 @@
       <w:r>
         <w:rPr>
           <w:rFonts w:ascii="Times New Roman" w:hAnsi="Times New Roman" w:cs="Times New Roman"/>
+          <w:color w:val="1F497D" w:themeColor="text2"/>
+          <w:sz w:val="32"/>
+          <w:szCs w:val="20"/>
+          <w:lang w:val="en-US"/>
+        </w:rPr>
+        <w:t>Management control can be defined as the systematic efforts of the company's management aimed at comparing the results of the company's activity with the predetermined standards, plans or goals to establish the compliance of the results of the activity with these standards and, presumably, to take any corrective measures necessary to ensure the most effective and efficient use of manpower and other corporate resources to achieve the corporate goals[2].</w:t>
+      </w:r>
+      <w:r>
+        <w:rPr>
+          <w:rFonts w:ascii="Times New Roman" w:hAnsi="Times New Roman" w:cs="Times New Roman"/>
           <w:color w:val="000000"/>
           <w:sz w:val="32"/>
           <w:szCs w:val="20"/>
@@ -680,191 +820,1327 @@
           <w:shd w:val="clear" w:color="auto" w:fill="FFFFFF"/>
           <w:lang w:val="en-US"/>
         </w:rPr>
-        <w:t>Also control can be defined as "that function of the system that adjusts operations as needed to achieve the plan</w:t>
-      </w:r>
+        <w:t xml:space="preserve">Also control can be defined as "that function of the system that adjusts operations as needed to achieve the plan, or to maintain variations from system objectives within allowable limits". The control subsystem functions in close harmony with the operating system. The degree to which they interact depends on the nature of the operating system and its objectives. Stability concerns a system's ability to maintain a pattern of output without wide fluctuations. Rapidity of response pertains to the speed with which a system can correct variations and return to expected </w:t>
+      </w:r>
+      <w:proofErr w:type="gramStart"/>
+      <w:r>
+        <w:rPr>
+          <w:rFonts w:ascii="Times New Roman" w:hAnsi="Times New Roman" w:cs="Times New Roman"/>
+          <w:color w:val="000000"/>
+          <w:sz w:val="32"/>
+          <w:szCs w:val="20"/>
+          <w:shd w:val="clear" w:color="auto" w:fill="FFFFFF"/>
+          <w:lang w:val="en-US"/>
+        </w:rPr>
+        <w:t>output.[</w:t>
+      </w:r>
+      <w:proofErr w:type="gramEnd"/>
+      <w:r>
+        <w:rPr>
+          <w:rFonts w:ascii="Times New Roman" w:hAnsi="Times New Roman" w:cs="Times New Roman"/>
+          <w:color w:val="000000"/>
+          <w:sz w:val="32"/>
+          <w:szCs w:val="20"/>
+          <w:shd w:val="clear" w:color="auto" w:fill="FFFFFF"/>
+          <w:lang w:val="en-US"/>
+        </w:rPr>
+        <w:t>3]</w:t>
+      </w:r>
+    </w:p>
+    <w:p>
+      <w:pPr>
+        <w:rPr>
+          <w:rFonts w:ascii="Times New Roman" w:hAnsi="Times New Roman" w:cs="Times New Roman"/>
+          <w:color w:val="000000"/>
+          <w:sz w:val="32"/>
+          <w:szCs w:val="20"/>
+          <w:shd w:val="clear" w:color="auto" w:fill="FFFFFF"/>
+          <w:lang w:val="en-US"/>
+        </w:rPr>
+      </w:pPr>
+      <w:r>
+        <w:rPr>
+          <w:rFonts w:ascii="Times New Roman" w:hAnsi="Times New Roman" w:cs="Times New Roman"/>
+          <w:color w:val="1F497D" w:themeColor="text2"/>
+          <w:sz w:val="32"/>
+          <w:szCs w:val="20"/>
+          <w:shd w:val="clear" w:color="auto" w:fill="FFFFFF"/>
+          <w:lang w:val="en-US"/>
+        </w:rPr>
+        <w:t>Control can also be described as “</w:t>
+      </w:r>
+      <w:r>
+        <w:rPr>
+          <w:rFonts w:ascii="Times New Roman" w:hAnsi="Times New Roman" w:cs="Times New Roman"/>
+          <w:color w:val="1F497D" w:themeColor="text2"/>
+          <w:sz w:val="32"/>
+          <w:szCs w:val="20"/>
+          <w:shd w:val="clear" w:color="auto" w:fill="FFFFFF"/>
+          <w:lang w:val="en-US"/>
+        </w:rPr>
+        <w:t>that function of the system that adjusts operations as needed to achieve the plan, or to maintain variations from system objectives within allowable limits</w:t>
+      </w:r>
+      <w:r>
+        <w:rPr>
+          <w:rFonts w:ascii="Times New Roman" w:hAnsi="Times New Roman" w:cs="Times New Roman"/>
+          <w:color w:val="1F497D" w:themeColor="text2"/>
+          <w:sz w:val="32"/>
+          <w:szCs w:val="20"/>
+          <w:shd w:val="clear" w:color="auto" w:fill="FFFFFF"/>
+          <w:lang w:val="en-US"/>
+        </w:rPr>
+        <w:t>”. The control subsystem works in close harmony with the operating system. The extent of their interaction depends on the nature of the operating system and its goals</w:t>
+      </w:r>
+      <w:r>
+        <w:rPr>
+          <w:rFonts w:ascii="Times New Roman" w:hAnsi="Times New Roman" w:cs="Times New Roman"/>
+          <w:color w:val="1F497D" w:themeColor="text2"/>
+          <w:sz w:val="32"/>
+          <w:szCs w:val="20"/>
+          <w:shd w:val="clear" w:color="auto" w:fill="FFFFFF"/>
+          <w:lang w:val="en-US"/>
+        </w:rPr>
+        <w:t xml:space="preserve">. </w:t>
+      </w:r>
+      <w:r>
+        <w:rPr>
+          <w:rFonts w:ascii="Times New Roman" w:hAnsi="Times New Roman" w:cs="Times New Roman"/>
+          <w:color w:val="1F497D" w:themeColor="text2"/>
+          <w:sz w:val="32"/>
+          <w:szCs w:val="20"/>
+          <w:shd w:val="clear" w:color="auto" w:fill="FFFFFF"/>
+          <w:lang w:val="en-US"/>
+        </w:rPr>
+        <w:t xml:space="preserve">Stability refers to the ability of the system to maintain a stable level of production without significant fluctuations. </w:t>
+      </w:r>
+      <w:r>
+        <w:rPr>
+          <w:rFonts w:ascii="Times New Roman" w:hAnsi="Times New Roman" w:cs="Times New Roman"/>
+          <w:color w:val="1F497D" w:themeColor="text2"/>
+          <w:sz w:val="32"/>
+          <w:szCs w:val="20"/>
+          <w:shd w:val="clear" w:color="auto" w:fill="FFFFFF"/>
+          <w:lang w:val="en-US"/>
+        </w:rPr>
+        <w:t>Ra</w:t>
+      </w:r>
+      <w:r>
+        <w:rPr>
+          <w:rFonts w:ascii="Times New Roman" w:hAnsi="Times New Roman" w:cs="Times New Roman"/>
+          <w:color w:val="1F497D" w:themeColor="text2"/>
+          <w:sz w:val="32"/>
+          <w:szCs w:val="20"/>
+          <w:shd w:val="clear" w:color="auto" w:fill="FFFFFF"/>
+          <w:lang w:val="en-US"/>
+        </w:rPr>
+        <w:t>pidity of response</w:t>
+      </w:r>
+      <w:r>
+        <w:rPr>
+          <w:rFonts w:ascii="Times New Roman" w:hAnsi="Times New Roman" w:cs="Times New Roman"/>
+          <w:color w:val="1F497D" w:themeColor="text2"/>
+          <w:sz w:val="32"/>
+          <w:szCs w:val="20"/>
+          <w:shd w:val="clear" w:color="auto" w:fill="FFFFFF"/>
+          <w:lang w:val="en-US"/>
+        </w:rPr>
+        <w:t xml:space="preserve"> </w:t>
+      </w:r>
+      <w:r>
+        <w:rPr>
+          <w:rFonts w:ascii="Times New Roman" w:hAnsi="Times New Roman" w:cs="Times New Roman"/>
+          <w:color w:val="1F497D" w:themeColor="text2"/>
+          <w:sz w:val="32"/>
+          <w:szCs w:val="20"/>
+          <w:shd w:val="clear" w:color="auto" w:fill="FFFFFF"/>
+          <w:lang w:val="en-US"/>
+        </w:rPr>
+        <w:t>depends on the speed with which the system can correct deviations and return to the expected performance [3].</w:t>
+      </w:r>
+      <w:r>
+        <w:rPr>
+          <w:rFonts w:ascii="Times New Roman" w:hAnsi="Times New Roman" w:cs="Times New Roman"/>
+          <w:color w:val="1F497D" w:themeColor="text2"/>
+          <w:sz w:val="32"/>
+          <w:szCs w:val="20"/>
+          <w:lang w:val="en-US"/>
+        </w:rPr>
+        <w:br/>
+      </w:r>
+      <w:r>
+        <w:rPr>
+          <w:rFonts w:ascii="Times New Roman" w:hAnsi="Times New Roman" w:cs="Times New Roman"/>
+          <w:color w:val="000000"/>
+          <w:sz w:val="32"/>
+          <w:szCs w:val="20"/>
+          <w:lang w:val="en-US"/>
+        </w:rPr>
+        <w:br/>
+      </w:r>
+      <w:r>
+        <w:rPr>
+          <w:rFonts w:ascii="Times New Roman" w:hAnsi="Times New Roman" w:cs="Times New Roman"/>
+          <w:color w:val="000000"/>
+          <w:sz w:val="32"/>
+          <w:szCs w:val="20"/>
+          <w:shd w:val="clear" w:color="auto" w:fill="FFFFFF"/>
+          <w:lang w:val="en-US"/>
+        </w:rPr>
+        <w:t xml:space="preserve">A political election can illustrate the concept of control and the importance of feedback. Each party organizes a campaign to get its candidate selected and outlines a plan to inform the public about both the candidate's credentials and the party's platform. As the election nears, opinion polls furnish feedback about the effectiveness of the </w:t>
+      </w:r>
+      <w:r>
+        <w:rPr>
+          <w:rFonts w:ascii="Times New Roman" w:hAnsi="Times New Roman" w:cs="Times New Roman"/>
+          <w:color w:val="000000"/>
+          <w:sz w:val="32"/>
+          <w:szCs w:val="20"/>
+          <w:shd w:val="clear" w:color="auto" w:fill="FFFFFF"/>
+          <w:lang w:val="en-US"/>
+        </w:rPr>
+        <w:lastRenderedPageBreak/>
+        <w:t xml:space="preserve">campaign and about each candidate's chances to win. Depending on the nature of this feedback, certain adjustments in strategy and/or tactics can be made </w:t>
+      </w:r>
+      <w:proofErr w:type="gramStart"/>
+      <w:r>
+        <w:rPr>
+          <w:rFonts w:ascii="Times New Roman" w:hAnsi="Times New Roman" w:cs="Times New Roman"/>
+          <w:color w:val="000000"/>
+          <w:sz w:val="32"/>
+          <w:szCs w:val="20"/>
+          <w:shd w:val="clear" w:color="auto" w:fill="FFFFFF"/>
+          <w:lang w:val="en-US"/>
+        </w:rPr>
+        <w:t>in an attempt to</w:t>
+      </w:r>
+      <w:proofErr w:type="gramEnd"/>
+      <w:r>
+        <w:rPr>
+          <w:rFonts w:ascii="Times New Roman" w:hAnsi="Times New Roman" w:cs="Times New Roman"/>
+          <w:color w:val="000000"/>
+          <w:sz w:val="32"/>
+          <w:szCs w:val="20"/>
+          <w:shd w:val="clear" w:color="auto" w:fill="FFFFFF"/>
+          <w:lang w:val="en-US"/>
+        </w:rPr>
+        <w:t xml:space="preserve"> achieve the desired result.</w:t>
+      </w:r>
+    </w:p>
+    <w:p>
+      <w:pPr>
+        <w:rPr>
+          <w:rFonts w:ascii="Times New Roman" w:hAnsi="Times New Roman" w:cs="Times New Roman"/>
+          <w:color w:val="000000"/>
+          <w:sz w:val="32"/>
+          <w:szCs w:val="20"/>
+          <w:shd w:val="clear" w:color="auto" w:fill="FFFFFF"/>
+          <w:lang w:val="en-US"/>
+        </w:rPr>
+      </w:pPr>
+      <w:r>
+        <w:rPr>
+          <w:rFonts w:ascii="Times New Roman" w:hAnsi="Times New Roman" w:cs="Times New Roman"/>
+          <w:color w:val="1F497D" w:themeColor="text2"/>
+          <w:sz w:val="32"/>
+          <w:szCs w:val="20"/>
+          <w:lang w:val="en-US"/>
+        </w:rPr>
+        <w:t xml:space="preserve">Political election can serve to illustrate the concept of control and the importance of feedback. </w:t>
+      </w:r>
+      <w:r>
+        <w:rPr>
+          <w:rFonts w:ascii="Times New Roman" w:hAnsi="Times New Roman" w:cs="Times New Roman"/>
+          <w:color w:val="1F497D" w:themeColor="text2"/>
+          <w:sz w:val="32"/>
+          <w:szCs w:val="20"/>
+          <w:lang w:val="en-US"/>
+        </w:rPr>
+        <w:t>Parties o</w:t>
+      </w:r>
+      <w:r>
+        <w:rPr>
+          <w:rFonts w:ascii="Times New Roman" w:hAnsi="Times New Roman" w:cs="Times New Roman"/>
+          <w:color w:val="1F497D" w:themeColor="text2"/>
+          <w:sz w:val="32"/>
+          <w:szCs w:val="20"/>
+          <w:lang w:val="en-US"/>
+        </w:rPr>
+        <w:t xml:space="preserve">rganize a campaign for </w:t>
+      </w:r>
+      <w:r>
+        <w:rPr>
+          <w:rFonts w:ascii="Times New Roman" w:hAnsi="Times New Roman" w:cs="Times New Roman"/>
+          <w:color w:val="1F497D" w:themeColor="text2"/>
+          <w:sz w:val="32"/>
+          <w:szCs w:val="20"/>
+          <w:lang w:val="en-US"/>
+        </w:rPr>
+        <w:t>their</w:t>
+      </w:r>
+      <w:r>
+        <w:rPr>
+          <w:rFonts w:ascii="Times New Roman" w:hAnsi="Times New Roman" w:cs="Times New Roman"/>
+          <w:color w:val="1F497D" w:themeColor="text2"/>
+          <w:sz w:val="32"/>
+          <w:szCs w:val="20"/>
+          <w:lang w:val="en-US"/>
+        </w:rPr>
+        <w:t xml:space="preserve"> candidate</w:t>
+      </w:r>
+      <w:r>
+        <w:rPr>
+          <w:rFonts w:ascii="Times New Roman" w:hAnsi="Times New Roman" w:cs="Times New Roman"/>
+          <w:color w:val="1F497D" w:themeColor="text2"/>
+          <w:sz w:val="32"/>
+          <w:szCs w:val="20"/>
+          <w:lang w:val="en-US"/>
+        </w:rPr>
+        <w:t xml:space="preserve">s </w:t>
+      </w:r>
+      <w:r>
+        <w:rPr>
+          <w:rFonts w:ascii="Times New Roman" w:hAnsi="Times New Roman" w:cs="Times New Roman"/>
+          <w:color w:val="1F497D" w:themeColor="text2"/>
+          <w:sz w:val="32"/>
+          <w:szCs w:val="20"/>
+          <w:lang w:val="en-US"/>
+        </w:rPr>
+        <w:t>and prepare a plan to inform the public about both the candidate's competencies and the party's agenda</w:t>
+      </w:r>
+      <w:r>
+        <w:rPr>
+          <w:rFonts w:ascii="Times New Roman" w:hAnsi="Times New Roman" w:cs="Times New Roman"/>
+          <w:color w:val="1F497D" w:themeColor="text2"/>
+          <w:sz w:val="32"/>
+          <w:szCs w:val="20"/>
+          <w:lang w:val="en-US"/>
+        </w:rPr>
+        <w:t xml:space="preserve">. As the elections approach, opinion polls provide feedback on the effectiveness of the campaign and the chances of each candidate winning. Depending </w:t>
+      </w:r>
+      <w:r>
+        <w:rPr>
+          <w:rFonts w:ascii="Times New Roman" w:hAnsi="Times New Roman" w:cs="Times New Roman"/>
+          <w:color w:val="1F497D" w:themeColor="text2"/>
+          <w:sz w:val="32"/>
+          <w:szCs w:val="20"/>
+          <w:lang w:val="en-US"/>
+        </w:rPr>
+        <w:t xml:space="preserve">on </w:t>
+      </w:r>
+      <w:r>
+        <w:rPr>
+          <w:rFonts w:ascii="Times New Roman" w:hAnsi="Times New Roman" w:cs="Times New Roman"/>
+          <w:color w:val="1F497D" w:themeColor="text2"/>
+          <w:sz w:val="32"/>
+          <w:szCs w:val="20"/>
+          <w:lang w:val="en-US"/>
+        </w:rPr>
+        <w:t>this feedback, certain adjustments may be made to the strategy to achieve the desired result</w:t>
+      </w:r>
+      <w:r>
+        <w:rPr>
+          <w:rFonts w:ascii="Times New Roman" w:hAnsi="Times New Roman" w:cs="Times New Roman"/>
+          <w:color w:val="000000"/>
+          <w:sz w:val="32"/>
+          <w:szCs w:val="20"/>
+          <w:lang w:val="en-US"/>
+        </w:rPr>
+        <w:t>.</w:t>
+      </w:r>
+      <w:r>
+        <w:rPr>
+          <w:rFonts w:ascii="Times New Roman" w:hAnsi="Times New Roman" w:cs="Times New Roman"/>
+          <w:color w:val="000000"/>
+          <w:sz w:val="32"/>
+          <w:szCs w:val="20"/>
+          <w:lang w:val="en-US"/>
+        </w:rPr>
+        <w:br/>
+      </w:r>
+      <w:r>
+        <w:rPr>
+          <w:rFonts w:ascii="Times New Roman" w:hAnsi="Times New Roman" w:cs="Times New Roman"/>
+          <w:color w:val="000000"/>
+          <w:sz w:val="32"/>
+          <w:szCs w:val="20"/>
+          <w:lang w:val="en-US"/>
+        </w:rPr>
+        <w:br/>
+      </w:r>
+      <w:r>
+        <w:rPr>
+          <w:rFonts w:ascii="Times New Roman" w:hAnsi="Times New Roman" w:cs="Times New Roman"/>
+          <w:color w:val="000000"/>
+          <w:sz w:val="32"/>
+          <w:szCs w:val="20"/>
+          <w:shd w:val="clear" w:color="auto" w:fill="FFFFFF"/>
+          <w:lang w:val="en-US"/>
+        </w:rPr>
+        <w:t xml:space="preserve">From these definitions it can be stated that there is </w:t>
+      </w:r>
+      <w:r>
+        <w:rPr>
+          <w:rFonts w:ascii="Times New Roman" w:hAnsi="Times New Roman" w:cs="Times New Roman"/>
+          <w:color w:val="000000"/>
+          <w:sz w:val="32"/>
+          <w:szCs w:val="20"/>
+          <w:shd w:val="clear" w:color="auto" w:fill="FFFFFF"/>
+          <w:lang w:val="en-US"/>
+        </w:rPr>
+        <w:t>strong relationship</w:t>
+      </w:r>
+      <w:r>
+        <w:rPr>
+          <w:rFonts w:ascii="Times New Roman" w:hAnsi="Times New Roman" w:cs="Times New Roman"/>
+          <w:color w:val="000000"/>
+          <w:sz w:val="32"/>
+          <w:szCs w:val="20"/>
+          <w:shd w:val="clear" w:color="auto" w:fill="FFFFFF"/>
+          <w:lang w:val="en-US"/>
+        </w:rPr>
+        <w:t xml:space="preserve"> between planning and controlling. Planning is a process by which an organization's objectives and the methods to achieve the objectives are established, and controlling is a process which measures and directs the actual performance against the planned goals of the organization. Thus, goals and objectives are often referred to as </w:t>
+      </w:r>
+      <w:proofErr w:type="spellStart"/>
+      <w:r>
+        <w:rPr>
+          <w:rFonts w:ascii="Times New Roman" w:hAnsi="Times New Roman" w:cs="Times New Roman"/>
+          <w:color w:val="000000"/>
+          <w:sz w:val="32"/>
+          <w:szCs w:val="20"/>
+          <w:shd w:val="clear" w:color="auto" w:fill="FFFFFF"/>
+          <w:lang w:val="en-US"/>
+        </w:rPr>
+        <w:t>siamese</w:t>
+      </w:r>
+      <w:proofErr w:type="spellEnd"/>
+      <w:r>
+        <w:rPr>
+          <w:rFonts w:ascii="Times New Roman" w:hAnsi="Times New Roman" w:cs="Times New Roman"/>
+          <w:color w:val="000000"/>
+          <w:sz w:val="32"/>
+          <w:szCs w:val="20"/>
+          <w:shd w:val="clear" w:color="auto" w:fill="FFFFFF"/>
+          <w:lang w:val="en-US"/>
+        </w:rPr>
+        <w:t xml:space="preserve"> twins of management. </w:t>
+      </w:r>
+    </w:p>
+    <w:p>
+      <w:pPr>
+        <w:rPr>
+          <w:rFonts w:ascii="Times New Roman" w:hAnsi="Times New Roman" w:cs="Times New Roman"/>
+          <w:color w:val="1F497D" w:themeColor="text2"/>
+          <w:sz w:val="32"/>
+          <w:szCs w:val="20"/>
+          <w:shd w:val="clear" w:color="auto" w:fill="FFFFFF"/>
+          <w:lang w:val="en-US"/>
+        </w:rPr>
+      </w:pPr>
+      <w:r>
+        <w:rPr>
+          <w:rFonts w:ascii="Times New Roman" w:hAnsi="Times New Roman" w:cs="Times New Roman"/>
+          <w:color w:val="1F497D" w:themeColor="text2"/>
+          <w:sz w:val="32"/>
+          <w:szCs w:val="20"/>
+          <w:shd w:val="clear" w:color="auto" w:fill="FFFFFF"/>
+          <w:lang w:val="en-US"/>
+        </w:rPr>
+        <w:t>It</w:t>
+      </w:r>
+      <w:r>
+        <w:rPr>
+          <w:rFonts w:ascii="Times New Roman" w:hAnsi="Times New Roman" w:cs="Times New Roman"/>
+          <w:color w:val="1F497D" w:themeColor="text2"/>
+          <w:sz w:val="32"/>
+          <w:szCs w:val="20"/>
+          <w:shd w:val="clear" w:color="auto" w:fill="FFFFFF"/>
+          <w:lang w:val="en-US"/>
+        </w:rPr>
+        <w:t xml:space="preserve"> can be concluded that there is a close link between planning and </w:t>
+      </w:r>
+      <w:r>
+        <w:rPr>
+          <w:rFonts w:ascii="Times New Roman" w:hAnsi="Times New Roman" w:cs="Times New Roman"/>
+          <w:color w:val="1F497D" w:themeColor="text2"/>
+          <w:sz w:val="32"/>
+          <w:szCs w:val="20"/>
+          <w:shd w:val="clear" w:color="auto" w:fill="FFFFFF"/>
+          <w:lang w:val="en-US"/>
+        </w:rPr>
+        <w:t>controlling</w:t>
+      </w:r>
+      <w:r>
+        <w:rPr>
+          <w:rFonts w:ascii="Times New Roman" w:hAnsi="Times New Roman" w:cs="Times New Roman"/>
+          <w:color w:val="1F497D" w:themeColor="text2"/>
+          <w:sz w:val="32"/>
+          <w:szCs w:val="20"/>
+          <w:shd w:val="clear" w:color="auto" w:fill="FFFFFF"/>
+          <w:lang w:val="en-US"/>
+        </w:rPr>
+        <w:t xml:space="preserve">. Planning is the process by which the goals and methods </w:t>
+      </w:r>
+      <w:proofErr w:type="gramStart"/>
+      <w:r>
+        <w:rPr>
+          <w:rFonts w:ascii="Times New Roman" w:hAnsi="Times New Roman" w:cs="Times New Roman"/>
+          <w:color w:val="1F497D" w:themeColor="text2"/>
+          <w:sz w:val="32"/>
+          <w:szCs w:val="20"/>
+          <w:shd w:val="clear" w:color="auto" w:fill="FFFFFF"/>
+          <w:lang w:val="en-US"/>
+        </w:rPr>
+        <w:t>of  achieving</w:t>
+      </w:r>
+      <w:proofErr w:type="gramEnd"/>
+      <w:r>
+        <w:rPr>
+          <w:rFonts w:ascii="Times New Roman" w:hAnsi="Times New Roman" w:cs="Times New Roman"/>
+          <w:color w:val="1F497D" w:themeColor="text2"/>
+          <w:sz w:val="32"/>
+          <w:szCs w:val="20"/>
+          <w:shd w:val="clear" w:color="auto" w:fill="FFFFFF"/>
+          <w:lang w:val="en-US"/>
+        </w:rPr>
+        <w:t xml:space="preserve"> the</w:t>
+      </w:r>
+      <w:r>
+        <w:rPr>
+          <w:rFonts w:ascii="Times New Roman" w:hAnsi="Times New Roman" w:cs="Times New Roman"/>
+          <w:color w:val="1F497D" w:themeColor="text2"/>
+          <w:sz w:val="32"/>
+          <w:szCs w:val="20"/>
+          <w:shd w:val="clear" w:color="auto" w:fill="FFFFFF"/>
+          <w:lang w:val="en-US"/>
+        </w:rPr>
+        <w:t>se</w:t>
+      </w:r>
+      <w:r>
+        <w:rPr>
+          <w:rFonts w:ascii="Times New Roman" w:hAnsi="Times New Roman" w:cs="Times New Roman"/>
+          <w:color w:val="1F497D" w:themeColor="text2"/>
+          <w:sz w:val="32"/>
+          <w:szCs w:val="20"/>
+          <w:shd w:val="clear" w:color="auto" w:fill="FFFFFF"/>
+          <w:lang w:val="en-US"/>
+        </w:rPr>
+        <w:t xml:space="preserve"> goals</w:t>
+      </w:r>
+      <w:r>
+        <w:rPr>
+          <w:rFonts w:ascii="Times New Roman" w:hAnsi="Times New Roman" w:cs="Times New Roman"/>
+          <w:color w:val="1F497D" w:themeColor="text2"/>
+          <w:sz w:val="32"/>
+          <w:szCs w:val="20"/>
+          <w:shd w:val="clear" w:color="auto" w:fill="FFFFFF"/>
+          <w:lang w:val="en-US"/>
+        </w:rPr>
+        <w:t xml:space="preserve"> are set, </w:t>
+      </w:r>
+      <w:r>
+        <w:rPr>
+          <w:rFonts w:ascii="Times New Roman" w:hAnsi="Times New Roman" w:cs="Times New Roman"/>
+          <w:color w:val="1F497D" w:themeColor="text2"/>
+          <w:sz w:val="32"/>
+          <w:szCs w:val="20"/>
+          <w:shd w:val="clear" w:color="auto" w:fill="FFFFFF"/>
+          <w:lang w:val="en-US"/>
+        </w:rPr>
+        <w:t>and control is the process that measures and guides the actual activities in accordance with the planned goals of the organization. As a result, goals and objectives are often referred to as Siamese twins</w:t>
+      </w:r>
+      <w:r>
+        <w:rPr>
+          <w:rFonts w:ascii="Times New Roman" w:hAnsi="Times New Roman" w:cs="Times New Roman"/>
+          <w:color w:val="1F497D" w:themeColor="text2"/>
+          <w:sz w:val="32"/>
+          <w:szCs w:val="20"/>
+          <w:shd w:val="clear" w:color="auto" w:fill="FFFFFF"/>
+          <w:lang w:val="en-US"/>
+        </w:rPr>
+        <w:t xml:space="preserve"> of management</w:t>
+      </w:r>
+      <w:r>
+        <w:rPr>
+          <w:rFonts w:ascii="Times New Roman" w:hAnsi="Times New Roman" w:cs="Times New Roman"/>
+          <w:color w:val="1F497D" w:themeColor="text2"/>
+          <w:sz w:val="32"/>
+          <w:szCs w:val="20"/>
+          <w:shd w:val="clear" w:color="auto" w:fill="FFFFFF"/>
+          <w:lang w:val="en-US"/>
+        </w:rPr>
+        <w:t>.</w:t>
+      </w:r>
+    </w:p>
+    <w:p>
+      <w:pPr>
+        <w:rPr>
+          <w:rFonts w:ascii="Times New Roman" w:hAnsi="Times New Roman" w:cs="Times New Roman"/>
+          <w:color w:val="000000"/>
+          <w:sz w:val="32"/>
+          <w:szCs w:val="20"/>
+          <w:shd w:val="clear" w:color="auto" w:fill="FFFFFF"/>
+          <w:lang w:val="en-US"/>
+        </w:rPr>
+      </w:pPr>
+      <w:r>
+        <w:rPr>
+          <w:rFonts w:ascii="Times New Roman" w:hAnsi="Times New Roman" w:cs="Times New Roman"/>
+          <w:color w:val="000000"/>
+          <w:sz w:val="32"/>
+          <w:szCs w:val="20"/>
+          <w:shd w:val="clear" w:color="auto" w:fill="FFFFFF"/>
+          <w:lang w:val="en-US"/>
+        </w:rPr>
+        <w:br w:type="page"/>
+      </w:r>
+    </w:p>
+    <w:p>
+      <w:pPr>
+        <w:rPr>
+          <w:rFonts w:ascii="Times New Roman" w:hAnsi="Times New Roman" w:cs="Times New Roman"/>
+          <w:color w:val="000000"/>
+          <w:sz w:val="32"/>
+          <w:szCs w:val="20"/>
+          <w:shd w:val="clear" w:color="auto" w:fill="FFFFFF"/>
+          <w:lang w:val="en-US"/>
+        </w:rPr>
+      </w:pPr>
       <w:bookmarkStart w:id="0" w:name="_GoBack"/>
-      <w:bookmarkEnd w:id="0"/>
-      <w:r>
-        <w:rPr>
-          <w:rFonts w:ascii="Times New Roman" w:hAnsi="Times New Roman" w:cs="Times New Roman"/>
-          <w:color w:val="000000"/>
-          <w:sz w:val="32"/>
-          <w:szCs w:val="20"/>
-          <w:shd w:val="clear" w:color="auto" w:fill="FFFFFF"/>
-          <w:lang w:val="en-US"/>
-        </w:rPr>
-        <w:t xml:space="preserve">, or to maintain variations from system objectives within allowable limits". The control subsystem functions in close harmony with the operating system. The degree to </w:t>
-      </w:r>
-      <w:r>
-        <w:rPr>
-          <w:rFonts w:ascii="Times New Roman" w:hAnsi="Times New Roman" w:cs="Times New Roman"/>
-          <w:color w:val="000000"/>
-          <w:sz w:val="32"/>
-          <w:szCs w:val="20"/>
-          <w:shd w:val="clear" w:color="auto" w:fill="FFFFFF"/>
+      <w:r>
+        <w:rPr>
+          <w:rFonts w:ascii="Times New Roman" w:hAnsi="Times New Roman" w:cs="Times New Roman"/>
+          <w:color w:val="1F497D" w:themeColor="text2"/>
+          <w:sz w:val="32"/>
+          <w:szCs w:val="20"/>
           <w:lang w:val="en-US"/>
         </w:rPr>
         <w:lastRenderedPageBreak/>
-        <w:t xml:space="preserve">which they interact depends on the nature of the operating system and its objectives. Stability concerns a system's ability to maintain a pattern of output without wide fluctuations. Rapidity of response pertains to the speed with which a system can correct variations and return to expected </w:t>
+        <w:t xml:space="preserve">In 1916, Henri Fayol </w:t>
+      </w:r>
+      <w:r>
+        <w:rPr>
+          <w:rFonts w:ascii="Times New Roman" w:hAnsi="Times New Roman" w:cs="Times New Roman"/>
+          <w:color w:val="1F497D" w:themeColor="text2"/>
+          <w:sz w:val="32"/>
+          <w:szCs w:val="20"/>
+          <w:lang w:val="en-US"/>
+        </w:rPr>
+        <w:t>was one of the first who gave the definition</w:t>
+      </w:r>
+      <w:r>
+        <w:rPr>
+          <w:rFonts w:ascii="Times New Roman" w:hAnsi="Times New Roman" w:cs="Times New Roman"/>
+          <w:color w:val="1F497D" w:themeColor="text2"/>
+          <w:sz w:val="32"/>
+          <w:szCs w:val="20"/>
+          <w:lang w:val="en-US"/>
+        </w:rPr>
+        <w:t xml:space="preserve"> of </w:t>
+      </w:r>
+      <w:r>
+        <w:rPr>
+          <w:rFonts w:ascii="Times New Roman" w:hAnsi="Times New Roman" w:cs="Times New Roman"/>
+          <w:color w:val="1F497D" w:themeColor="text2"/>
+          <w:sz w:val="32"/>
+          <w:szCs w:val="20"/>
+          <w:lang w:val="en-US"/>
+        </w:rPr>
+        <w:t>management control. He</w:t>
+      </w:r>
+      <w:r>
+        <w:rPr>
+          <w:rFonts w:ascii="Times New Roman" w:hAnsi="Times New Roman" w:cs="Times New Roman"/>
+          <w:color w:val="1F497D" w:themeColor="text2"/>
+          <w:sz w:val="32"/>
+          <w:szCs w:val="20"/>
+          <w:lang w:val="en-US"/>
+        </w:rPr>
+        <w:t xml:space="preserve"> believes</w:t>
+      </w:r>
+      <w:r>
+        <w:rPr>
+          <w:rFonts w:ascii="Times New Roman" w:hAnsi="Times New Roman" w:cs="Times New Roman"/>
+          <w:color w:val="1F497D" w:themeColor="text2"/>
+          <w:sz w:val="32"/>
+          <w:szCs w:val="20"/>
+          <w:lang w:val="en-US"/>
+        </w:rPr>
+        <w:t xml:space="preserve"> that to</w:t>
+      </w:r>
+      <w:r>
+        <w:rPr>
+          <w:rFonts w:ascii="Times New Roman" w:hAnsi="Times New Roman" w:cs="Times New Roman"/>
+          <w:color w:val="1F497D" w:themeColor="text2"/>
+          <w:sz w:val="32"/>
+          <w:szCs w:val="20"/>
+          <w:lang w:val="en-US"/>
+        </w:rPr>
+        <w:t xml:space="preserve"> control of the enterprise is to make sure that everything is carried out in accordance with the adopted plan, given orders and laid down principles. Its purpose is to point out errors so that they can be corrected and prevented from recurring.</w:t>
+      </w:r>
+      <w:r>
+        <w:rPr>
+          <w:rFonts w:ascii="Times New Roman" w:hAnsi="Times New Roman" w:cs="Times New Roman"/>
+          <w:color w:val="000000"/>
+          <w:sz w:val="32"/>
+          <w:szCs w:val="20"/>
+          <w:lang w:val="en-US"/>
+        </w:rPr>
+        <w:br/>
+      </w:r>
+      <w:r>
+        <w:rPr>
+          <w:rFonts w:ascii="Times New Roman" w:hAnsi="Times New Roman" w:cs="Times New Roman"/>
+          <w:color w:val="000000"/>
+          <w:sz w:val="32"/>
+          <w:szCs w:val="20"/>
+          <w:lang w:val="en-US"/>
+        </w:rPr>
+        <w:br/>
+      </w:r>
+      <w:r>
+        <w:rPr>
+          <w:rFonts w:ascii="Times New Roman" w:hAnsi="Times New Roman" w:cs="Times New Roman"/>
+          <w:color w:val="000000"/>
+          <w:sz w:val="32"/>
+          <w:szCs w:val="20"/>
+          <w:shd w:val="clear" w:color="auto" w:fill="FFFFFF"/>
+          <w:lang w:val="en-US"/>
+        </w:rPr>
+        <w:t xml:space="preserve">According to EFL </w:t>
+      </w:r>
+      <w:proofErr w:type="spellStart"/>
+      <w:r>
+        <w:rPr>
+          <w:rFonts w:ascii="Times New Roman" w:hAnsi="Times New Roman" w:cs="Times New Roman"/>
+          <w:color w:val="000000"/>
+          <w:sz w:val="32"/>
+          <w:szCs w:val="20"/>
+          <w:shd w:val="clear" w:color="auto" w:fill="FFFFFF"/>
+          <w:lang w:val="en-US"/>
+        </w:rPr>
+        <w:t>Brech</w:t>
+      </w:r>
+      <w:proofErr w:type="spellEnd"/>
+      <w:r>
+        <w:rPr>
+          <w:rFonts w:ascii="Times New Roman" w:hAnsi="Times New Roman" w:cs="Times New Roman"/>
+          <w:color w:val="000000"/>
+          <w:sz w:val="32"/>
+          <w:szCs w:val="20"/>
+          <w:shd w:val="clear" w:color="auto" w:fill="FFFFFF"/>
+          <w:lang w:val="en-US"/>
+        </w:rPr>
+        <w:t>, management control</w:t>
+      </w:r>
+      <w:r>
+        <w:rPr>
+          <w:rFonts w:ascii="Times New Roman" w:hAnsi="Times New Roman" w:cs="Times New Roman"/>
+          <w:color w:val="000000"/>
+          <w:sz w:val="32"/>
+          <w:szCs w:val="20"/>
+          <w:shd w:val="clear" w:color="auto" w:fill="FFFFFF"/>
+          <w:lang w:val="en-US"/>
+        </w:rPr>
+        <w:t xml:space="preserve"> is </w:t>
+      </w:r>
+      <w:r>
+        <w:rPr>
+          <w:rFonts w:ascii="Times New Roman" w:hAnsi="Times New Roman" w:cs="Times New Roman"/>
+          <w:color w:val="000000"/>
+          <w:sz w:val="32"/>
+          <w:szCs w:val="20"/>
+          <w:shd w:val="clear" w:color="auto" w:fill="FFFFFF"/>
+          <w:lang w:val="en-US"/>
+        </w:rPr>
+        <w:t>r</w:t>
+      </w:r>
+      <w:r>
+        <w:rPr>
+          <w:rFonts w:ascii="Times New Roman" w:hAnsi="Times New Roman" w:cs="Times New Roman"/>
+          <w:color w:val="1F497D" w:themeColor="text2"/>
+          <w:sz w:val="32"/>
+          <w:szCs w:val="20"/>
+          <w:lang w:val="en-US"/>
+        </w:rPr>
+        <w:t>eviewing ongoing activities against predetermined standards contained in plans to ensure proper progress and satisfactory functioning</w:t>
+      </w:r>
+    </w:p>
+    <w:p>
+      <w:pPr>
+        <w:rPr>
+          <w:rFonts w:ascii="Times New Roman" w:hAnsi="Times New Roman" w:cs="Times New Roman"/>
+          <w:color w:val="1F497D" w:themeColor="text2"/>
+          <w:sz w:val="32"/>
+          <w:szCs w:val="20"/>
+          <w:lang w:val="en-US"/>
+        </w:rPr>
+      </w:pPr>
+      <w:r>
+        <w:rPr>
+          <w:rFonts w:ascii="Times New Roman" w:hAnsi="Times New Roman" w:cs="Times New Roman"/>
+          <w:color w:val="1F497D" w:themeColor="text2"/>
+          <w:sz w:val="32"/>
+          <w:szCs w:val="20"/>
+          <w:lang w:val="en-US"/>
+        </w:rPr>
+        <w:t xml:space="preserve">Harold </w:t>
+      </w:r>
+      <w:r>
+        <w:rPr>
+          <w:rFonts w:ascii="Times New Roman" w:hAnsi="Times New Roman" w:cs="Times New Roman"/>
+          <w:color w:val="000000"/>
+          <w:sz w:val="32"/>
+          <w:szCs w:val="20"/>
+          <w:shd w:val="clear" w:color="auto" w:fill="FFFFFF"/>
+          <w:lang w:val="en-US"/>
+        </w:rPr>
+        <w:t>Koontz</w:t>
+      </w:r>
+      <w:r>
+        <w:rPr>
+          <w:rFonts w:ascii="Times New Roman" w:hAnsi="Times New Roman" w:cs="Times New Roman"/>
+          <w:color w:val="1F497D" w:themeColor="text2"/>
+          <w:sz w:val="32"/>
+          <w:szCs w:val="20"/>
+          <w:lang w:val="en-US"/>
+        </w:rPr>
+        <w:t xml:space="preserve"> says that control is </w:t>
+      </w:r>
+      <w:r>
+        <w:rPr>
+          <w:rFonts w:ascii="Times New Roman" w:hAnsi="Times New Roman" w:cs="Times New Roman"/>
+          <w:color w:val="1F497D" w:themeColor="text2"/>
+          <w:sz w:val="32"/>
+          <w:szCs w:val="20"/>
+          <w:lang w:val="en-US"/>
+        </w:rPr>
+        <w:t>the measurement and adjustment of performance to make sure that the company's goals and plans to achieve them are met.</w:t>
+      </w:r>
+    </w:p>
+    <w:p>
+      <w:pPr>
+        <w:rPr>
+          <w:rFonts w:ascii="Times New Roman" w:hAnsi="Times New Roman" w:cs="Times New Roman"/>
+          <w:color w:val="000000"/>
+          <w:sz w:val="32"/>
+          <w:szCs w:val="20"/>
+          <w:shd w:val="clear" w:color="auto" w:fill="FFFFFF"/>
+          <w:lang w:val="en-US"/>
+        </w:rPr>
+      </w:pPr>
+      <w:r>
+        <w:rPr>
+          <w:rFonts w:ascii="Times New Roman" w:hAnsi="Times New Roman" w:cs="Times New Roman"/>
+          <w:color w:val="000000"/>
+          <w:sz w:val="32"/>
+          <w:szCs w:val="20"/>
+          <w:shd w:val="clear" w:color="auto" w:fill="FFFFFF"/>
+          <w:lang w:val="en-US"/>
+        </w:rPr>
+        <w:t>Stafford Beer</w:t>
+      </w:r>
+      <w:r>
+        <w:rPr>
+          <w:rFonts w:ascii="Times New Roman" w:hAnsi="Times New Roman" w:cs="Times New Roman"/>
+          <w:color w:val="000000"/>
+          <w:sz w:val="32"/>
+          <w:szCs w:val="20"/>
+          <w:shd w:val="clear" w:color="auto" w:fill="FFFFFF"/>
+          <w:lang w:val="en-US"/>
+        </w:rPr>
+        <w:t>:</w:t>
+      </w:r>
+      <w:r>
+        <w:rPr>
+          <w:rFonts w:ascii="Times New Roman" w:hAnsi="Times New Roman" w:cs="Times New Roman"/>
+          <w:color w:val="000000"/>
+          <w:sz w:val="32"/>
+          <w:szCs w:val="20"/>
+          <w:lang w:val="en-US"/>
+        </w:rPr>
+        <w:t xml:space="preserve"> m</w:t>
+      </w:r>
+      <w:r>
+        <w:rPr>
+          <w:rFonts w:ascii="Times New Roman" w:hAnsi="Times New Roman" w:cs="Times New Roman"/>
+          <w:color w:val="000000"/>
+          <w:sz w:val="32"/>
+          <w:szCs w:val="20"/>
+          <w:shd w:val="clear" w:color="auto" w:fill="FFFFFF"/>
+          <w:lang w:val="en-US"/>
+        </w:rPr>
+        <w:t>anagement is the profession of control.</w:t>
+      </w:r>
+      <w:r>
+        <w:rPr>
+          <w:rFonts w:ascii="Times New Roman" w:hAnsi="Times New Roman" w:cs="Times New Roman"/>
+          <w:color w:val="000000"/>
+          <w:sz w:val="32"/>
+          <w:szCs w:val="20"/>
+          <w:lang w:val="en-US"/>
+        </w:rPr>
+        <w:br/>
+      </w:r>
+      <w:r>
+        <w:rPr>
+          <w:rFonts w:ascii="Times New Roman" w:hAnsi="Times New Roman" w:cs="Times New Roman"/>
+          <w:color w:val="000000"/>
+          <w:sz w:val="32"/>
+          <w:szCs w:val="20"/>
+          <w:shd w:val="clear" w:color="auto" w:fill="FFFFFF"/>
+          <w:lang w:val="en-US"/>
+        </w:rPr>
+        <w:t xml:space="preserve">Robert J. </w:t>
+      </w:r>
+      <w:proofErr w:type="spellStart"/>
+      <w:r>
+        <w:rPr>
+          <w:rFonts w:ascii="Times New Roman" w:hAnsi="Times New Roman" w:cs="Times New Roman"/>
+          <w:color w:val="000000"/>
+          <w:sz w:val="32"/>
+          <w:szCs w:val="20"/>
+          <w:shd w:val="clear" w:color="auto" w:fill="FFFFFF"/>
+          <w:lang w:val="en-US"/>
+        </w:rPr>
+        <w:t>Mockler</w:t>
+      </w:r>
+      <w:proofErr w:type="spellEnd"/>
+      <w:r>
+        <w:rPr>
+          <w:rFonts w:ascii="Times New Roman" w:hAnsi="Times New Roman" w:cs="Times New Roman"/>
+          <w:color w:val="000000"/>
+          <w:sz w:val="32"/>
+          <w:szCs w:val="20"/>
+          <w:shd w:val="clear" w:color="auto" w:fill="FFFFFF"/>
+          <w:lang w:val="en-US"/>
+        </w:rPr>
+        <w:t xml:space="preserve"> </w:t>
+      </w:r>
+      <w:r>
+        <w:rPr>
+          <w:rFonts w:ascii="Times New Roman" w:hAnsi="Times New Roman" w:cs="Times New Roman"/>
+          <w:color w:val="000000"/>
+          <w:sz w:val="32"/>
+          <w:szCs w:val="20"/>
+          <w:shd w:val="clear" w:color="auto" w:fill="FFFFFF"/>
+          <w:lang w:val="en-US"/>
+        </w:rPr>
+        <w:t>gave</w:t>
+      </w:r>
+      <w:r>
+        <w:rPr>
+          <w:rFonts w:ascii="Times New Roman" w:hAnsi="Times New Roman" w:cs="Times New Roman"/>
+          <w:color w:val="000000"/>
+          <w:sz w:val="32"/>
+          <w:szCs w:val="20"/>
+          <w:shd w:val="clear" w:color="auto" w:fill="FFFFFF"/>
+          <w:lang w:val="en-US"/>
+        </w:rPr>
+        <w:t xml:space="preserve"> a more</w:t>
+      </w:r>
+      <w:r>
+        <w:rPr>
+          <w:rFonts w:ascii="Times New Roman" w:hAnsi="Times New Roman" w:cs="Times New Roman"/>
+          <w:color w:val="000000"/>
+          <w:sz w:val="32"/>
+          <w:szCs w:val="20"/>
+          <w:shd w:val="clear" w:color="auto" w:fill="FFFFFF"/>
+          <w:lang w:val="en-US"/>
+        </w:rPr>
+        <w:t xml:space="preserve"> </w:t>
+      </w:r>
+      <w:proofErr w:type="spellStart"/>
+      <w:r>
+        <w:rPr>
+          <w:rFonts w:ascii="Times New Roman" w:hAnsi="Times New Roman" w:cs="Times New Roman"/>
+          <w:color w:val="000000"/>
+          <w:sz w:val="32"/>
+          <w:szCs w:val="20"/>
+          <w:shd w:val="clear" w:color="auto" w:fill="FFFFFF"/>
+          <w:lang w:val="en-US"/>
+        </w:rPr>
+        <w:t>detiailed</w:t>
+      </w:r>
+      <w:proofErr w:type="spellEnd"/>
+      <w:r>
+        <w:rPr>
+          <w:rFonts w:ascii="Times New Roman" w:hAnsi="Times New Roman" w:cs="Times New Roman"/>
+          <w:color w:val="000000"/>
+          <w:sz w:val="32"/>
+          <w:szCs w:val="20"/>
+          <w:shd w:val="clear" w:color="auto" w:fill="FFFFFF"/>
+          <w:lang w:val="en-US"/>
+        </w:rPr>
+        <w:t xml:space="preserve"> definition of managerial control:</w:t>
+      </w:r>
+      <w:r>
+        <w:rPr>
+          <w:rFonts w:ascii="Times New Roman" w:hAnsi="Times New Roman" w:cs="Times New Roman"/>
+          <w:color w:val="000000"/>
+          <w:sz w:val="32"/>
+          <w:szCs w:val="20"/>
+          <w:lang w:val="en-US"/>
+        </w:rPr>
+        <w:br/>
+      </w:r>
+      <w:r>
+        <w:rPr>
+          <w:rFonts w:ascii="Times New Roman" w:hAnsi="Times New Roman" w:cs="Times New Roman"/>
+          <w:color w:val="1F497D" w:themeColor="text2"/>
+          <w:sz w:val="32"/>
+          <w:szCs w:val="20"/>
+          <w:lang w:val="en-US"/>
+        </w:rPr>
+        <w:t>Management control can be defined as the systematic efforts of the company's management aimed at comparing the results of the company's activity with the predetermined standards, plans or goals to establish the compliance of the results of the activity with these standards and, presumably, to take any corrective measures necessary to ensure the most effective and efficient use of manpower and other corporate resources to achieve the corporate goals[2].</w:t>
+      </w:r>
+    </w:p>
+    <w:p>
+      <w:pPr>
+        <w:rPr>
+          <w:rFonts w:ascii="Times New Roman" w:hAnsi="Times New Roman" w:cs="Times New Roman"/>
+          <w:color w:val="000000"/>
+          <w:sz w:val="32"/>
+          <w:szCs w:val="20"/>
+          <w:shd w:val="clear" w:color="auto" w:fill="FFFFFF"/>
+          <w:lang w:val="en-US"/>
+        </w:rPr>
+      </w:pPr>
+      <w:r>
+        <w:rPr>
+          <w:rFonts w:ascii="Times New Roman" w:hAnsi="Times New Roman" w:cs="Times New Roman"/>
+          <w:color w:val="1F497D" w:themeColor="text2"/>
+          <w:sz w:val="32"/>
+          <w:szCs w:val="20"/>
+          <w:shd w:val="clear" w:color="auto" w:fill="FFFFFF"/>
+          <w:lang w:val="en-US"/>
+        </w:rPr>
+        <w:t>Control can also be described as “that function of the system that adjusts operations as needed to achieve the plan, or to maintain variations from system objectives within allowable limits”. The control subsystem works in close harmony with the operating system. The extent of their interaction depends on the nature of the operating system and its goals</w:t>
+      </w:r>
+      <w:r>
+        <w:rPr>
+          <w:rFonts w:ascii="Times New Roman" w:hAnsi="Times New Roman" w:cs="Times New Roman"/>
+          <w:color w:val="1F497D" w:themeColor="text2"/>
+          <w:sz w:val="32"/>
+          <w:szCs w:val="20"/>
+          <w:shd w:val="clear" w:color="auto" w:fill="FFFFFF"/>
+          <w:lang w:val="en-US"/>
+        </w:rPr>
+        <w:t xml:space="preserve">. </w:t>
+      </w:r>
+      <w:r>
+        <w:rPr>
+          <w:rFonts w:ascii="Times New Roman" w:hAnsi="Times New Roman" w:cs="Times New Roman"/>
+          <w:color w:val="1F497D" w:themeColor="text2"/>
+          <w:sz w:val="32"/>
+          <w:szCs w:val="20"/>
+          <w:shd w:val="clear" w:color="auto" w:fill="FFFFFF"/>
+          <w:lang w:val="en-US"/>
+        </w:rPr>
+        <w:t xml:space="preserve">Stability refers to the ability of the system to maintain a stable level of production without significant fluctuations. </w:t>
+      </w:r>
+      <w:r>
+        <w:rPr>
+          <w:rFonts w:ascii="Times New Roman" w:hAnsi="Times New Roman" w:cs="Times New Roman"/>
+          <w:color w:val="1F497D" w:themeColor="text2"/>
+          <w:sz w:val="32"/>
+          <w:szCs w:val="20"/>
+          <w:shd w:val="clear" w:color="auto" w:fill="FFFFFF"/>
+          <w:lang w:val="en-US"/>
+        </w:rPr>
+        <w:t>Ra</w:t>
+      </w:r>
+      <w:r>
+        <w:rPr>
+          <w:rFonts w:ascii="Times New Roman" w:hAnsi="Times New Roman" w:cs="Times New Roman"/>
+          <w:color w:val="1F497D" w:themeColor="text2"/>
+          <w:sz w:val="32"/>
+          <w:szCs w:val="20"/>
+          <w:shd w:val="clear" w:color="auto" w:fill="FFFFFF"/>
+          <w:lang w:val="en-US"/>
+        </w:rPr>
+        <w:t>pidity of response depends on the speed with which the system can correct deviations and return to the expected performance [3].</w:t>
+      </w:r>
+    </w:p>
+    <w:p>
+      <w:pPr>
+        <w:rPr>
+          <w:rFonts w:ascii="Times New Roman" w:hAnsi="Times New Roman" w:cs="Times New Roman"/>
+          <w:color w:val="000000"/>
+          <w:sz w:val="32"/>
+          <w:szCs w:val="20"/>
+          <w:shd w:val="clear" w:color="auto" w:fill="FFFFFF"/>
+          <w:lang w:val="en-US"/>
+        </w:rPr>
+      </w:pPr>
+      <w:r>
+        <w:rPr>
+          <w:rFonts w:ascii="Times New Roman" w:hAnsi="Times New Roman" w:cs="Times New Roman"/>
+          <w:color w:val="1F497D" w:themeColor="text2"/>
+          <w:sz w:val="32"/>
+          <w:szCs w:val="20"/>
+          <w:lang w:val="en-US"/>
+        </w:rPr>
+        <w:lastRenderedPageBreak/>
+        <w:t xml:space="preserve">Political election can serve to illustrate the concept of control and the importance of feedback. </w:t>
+      </w:r>
+      <w:r>
+        <w:rPr>
+          <w:rFonts w:ascii="Times New Roman" w:hAnsi="Times New Roman" w:cs="Times New Roman"/>
+          <w:color w:val="1F497D" w:themeColor="text2"/>
+          <w:sz w:val="32"/>
+          <w:szCs w:val="20"/>
+          <w:lang w:val="en-US"/>
+        </w:rPr>
+        <w:t>Parties o</w:t>
+      </w:r>
+      <w:r>
+        <w:rPr>
+          <w:rFonts w:ascii="Times New Roman" w:hAnsi="Times New Roman" w:cs="Times New Roman"/>
+          <w:color w:val="1F497D" w:themeColor="text2"/>
+          <w:sz w:val="32"/>
+          <w:szCs w:val="20"/>
+          <w:lang w:val="en-US"/>
+        </w:rPr>
+        <w:t xml:space="preserve">rganize a campaign for </w:t>
+      </w:r>
+      <w:r>
+        <w:rPr>
+          <w:rFonts w:ascii="Times New Roman" w:hAnsi="Times New Roman" w:cs="Times New Roman"/>
+          <w:color w:val="1F497D" w:themeColor="text2"/>
+          <w:sz w:val="32"/>
+          <w:szCs w:val="20"/>
+          <w:lang w:val="en-US"/>
+        </w:rPr>
+        <w:t>their</w:t>
+      </w:r>
+      <w:r>
+        <w:rPr>
+          <w:rFonts w:ascii="Times New Roman" w:hAnsi="Times New Roman" w:cs="Times New Roman"/>
+          <w:color w:val="1F497D" w:themeColor="text2"/>
+          <w:sz w:val="32"/>
+          <w:szCs w:val="20"/>
+          <w:lang w:val="en-US"/>
+        </w:rPr>
+        <w:t xml:space="preserve"> candidate</w:t>
+      </w:r>
+      <w:r>
+        <w:rPr>
+          <w:rFonts w:ascii="Times New Roman" w:hAnsi="Times New Roman" w:cs="Times New Roman"/>
+          <w:color w:val="1F497D" w:themeColor="text2"/>
+          <w:sz w:val="32"/>
+          <w:szCs w:val="20"/>
+          <w:lang w:val="en-US"/>
+        </w:rPr>
+        <w:t xml:space="preserve">s </w:t>
+      </w:r>
+      <w:r>
+        <w:rPr>
+          <w:rFonts w:ascii="Times New Roman" w:hAnsi="Times New Roman" w:cs="Times New Roman"/>
+          <w:color w:val="1F497D" w:themeColor="text2"/>
+          <w:sz w:val="32"/>
+          <w:szCs w:val="20"/>
+          <w:lang w:val="en-US"/>
+        </w:rPr>
+        <w:t>and prepare a plan to inform the public about both the candidate's competencies and the party's agenda</w:t>
+      </w:r>
+      <w:r>
+        <w:rPr>
+          <w:rFonts w:ascii="Times New Roman" w:hAnsi="Times New Roman" w:cs="Times New Roman"/>
+          <w:color w:val="1F497D" w:themeColor="text2"/>
+          <w:sz w:val="32"/>
+          <w:szCs w:val="20"/>
+          <w:lang w:val="en-US"/>
+        </w:rPr>
+        <w:t xml:space="preserve">. As the elections approach, opinion polls provide feedback on the effectiveness of the campaign and the chances of each candidate winning. Depending </w:t>
+      </w:r>
+      <w:r>
+        <w:rPr>
+          <w:rFonts w:ascii="Times New Roman" w:hAnsi="Times New Roman" w:cs="Times New Roman"/>
+          <w:color w:val="1F497D" w:themeColor="text2"/>
+          <w:sz w:val="32"/>
+          <w:szCs w:val="20"/>
+          <w:lang w:val="en-US"/>
+        </w:rPr>
+        <w:t xml:space="preserve">on </w:t>
+      </w:r>
+      <w:r>
+        <w:rPr>
+          <w:rFonts w:ascii="Times New Roman" w:hAnsi="Times New Roman" w:cs="Times New Roman"/>
+          <w:color w:val="1F497D" w:themeColor="text2"/>
+          <w:sz w:val="32"/>
+          <w:szCs w:val="20"/>
+          <w:lang w:val="en-US"/>
+        </w:rPr>
+        <w:t>this feedback, certain adjustments may be made to the strategy to achieve the desired result</w:t>
+      </w:r>
+      <w:r>
+        <w:rPr>
+          <w:rFonts w:ascii="Times New Roman" w:hAnsi="Times New Roman" w:cs="Times New Roman"/>
+          <w:color w:val="000000"/>
+          <w:sz w:val="32"/>
+          <w:szCs w:val="20"/>
+          <w:lang w:val="en-US"/>
+        </w:rPr>
+        <w:t>.</w:t>
+      </w:r>
+    </w:p>
+    <w:p>
+      <w:pPr>
+        <w:rPr>
+          <w:rFonts w:ascii="Times New Roman" w:hAnsi="Times New Roman" w:cs="Times New Roman"/>
+          <w:color w:val="1F497D" w:themeColor="text2"/>
+          <w:sz w:val="32"/>
+          <w:szCs w:val="20"/>
+          <w:shd w:val="clear" w:color="auto" w:fill="FFFFFF"/>
+          <w:lang w:val="en-US"/>
+        </w:rPr>
+      </w:pPr>
+      <w:r>
+        <w:rPr>
+          <w:rFonts w:ascii="Times New Roman" w:hAnsi="Times New Roman" w:cs="Times New Roman"/>
+          <w:color w:val="1F497D" w:themeColor="text2"/>
+          <w:sz w:val="32"/>
+          <w:szCs w:val="20"/>
+          <w:shd w:val="clear" w:color="auto" w:fill="FFFFFF"/>
+          <w:lang w:val="en-US"/>
+        </w:rPr>
+        <w:t>It</w:t>
+      </w:r>
+      <w:r>
+        <w:rPr>
+          <w:rFonts w:ascii="Times New Roman" w:hAnsi="Times New Roman" w:cs="Times New Roman"/>
+          <w:color w:val="1F497D" w:themeColor="text2"/>
+          <w:sz w:val="32"/>
+          <w:szCs w:val="20"/>
+          <w:shd w:val="clear" w:color="auto" w:fill="FFFFFF"/>
+          <w:lang w:val="en-US"/>
+        </w:rPr>
+        <w:t xml:space="preserve"> can be concluded that there is a close link between planning and </w:t>
+      </w:r>
+      <w:r>
+        <w:rPr>
+          <w:rFonts w:ascii="Times New Roman" w:hAnsi="Times New Roman" w:cs="Times New Roman"/>
+          <w:color w:val="1F497D" w:themeColor="text2"/>
+          <w:sz w:val="32"/>
+          <w:szCs w:val="20"/>
+          <w:shd w:val="clear" w:color="auto" w:fill="FFFFFF"/>
+          <w:lang w:val="en-US"/>
+        </w:rPr>
+        <w:t>controlling</w:t>
+      </w:r>
+      <w:r>
+        <w:rPr>
+          <w:rFonts w:ascii="Times New Roman" w:hAnsi="Times New Roman" w:cs="Times New Roman"/>
+          <w:color w:val="1F497D" w:themeColor="text2"/>
+          <w:sz w:val="32"/>
+          <w:szCs w:val="20"/>
+          <w:shd w:val="clear" w:color="auto" w:fill="FFFFFF"/>
+          <w:lang w:val="en-US"/>
+        </w:rPr>
+        <w:t xml:space="preserve">. Planning is the process by which the goals and methods </w:t>
       </w:r>
       <w:proofErr w:type="gramStart"/>
       <w:r>
         <w:rPr>
           <w:rFonts w:ascii="Times New Roman" w:hAnsi="Times New Roman" w:cs="Times New Roman"/>
-          <w:color w:val="000000"/>
-          <w:sz w:val="32"/>
-          <w:szCs w:val="20"/>
-          <w:shd w:val="clear" w:color="auto" w:fill="FFFFFF"/>
-          <w:lang w:val="en-US"/>
-        </w:rPr>
-        <w:t>output.[</w:t>
+          <w:color w:val="1F497D" w:themeColor="text2"/>
+          <w:sz w:val="32"/>
+          <w:szCs w:val="20"/>
+          <w:shd w:val="clear" w:color="auto" w:fill="FFFFFF"/>
+          <w:lang w:val="en-US"/>
+        </w:rPr>
+        <w:t>of  achieving</w:t>
       </w:r>
       <w:proofErr w:type="gramEnd"/>
       <w:r>
         <w:rPr>
           <w:rFonts w:ascii="Times New Roman" w:hAnsi="Times New Roman" w:cs="Times New Roman"/>
-          <w:color w:val="000000"/>
-          <w:sz w:val="32"/>
-          <w:szCs w:val="20"/>
-          <w:shd w:val="clear" w:color="auto" w:fill="FFFFFF"/>
-          <w:lang w:val="en-US"/>
-        </w:rPr>
-        <w:t>3]</w:t>
-      </w:r>
-      <w:r>
-        <w:rPr>
-          <w:rFonts w:ascii="Times New Roman" w:hAnsi="Times New Roman" w:cs="Times New Roman"/>
-          <w:color w:val="000000"/>
-          <w:sz w:val="32"/>
-          <w:szCs w:val="20"/>
-          <w:lang w:val="en-US"/>
-        </w:rPr>
-        <w:br/>
-      </w:r>
-      <w:r>
-        <w:rPr>
-          <w:rFonts w:ascii="Times New Roman" w:hAnsi="Times New Roman" w:cs="Times New Roman"/>
-          <w:color w:val="000000"/>
-          <w:sz w:val="32"/>
-          <w:szCs w:val="20"/>
-          <w:lang w:val="en-US"/>
-        </w:rPr>
-        <w:br/>
-      </w:r>
-      <w:r>
-        <w:rPr>
-          <w:rFonts w:ascii="Times New Roman" w:hAnsi="Times New Roman" w:cs="Times New Roman"/>
-          <w:color w:val="000000"/>
-          <w:sz w:val="32"/>
-          <w:szCs w:val="20"/>
-          <w:shd w:val="clear" w:color="auto" w:fill="FFFFFF"/>
-          <w:lang w:val="en-US"/>
-        </w:rPr>
-        <w:t xml:space="preserve">A political election can illustrate the concept of control and the importance of feedback. Each party organizes a campaign to get its candidate selected and outlines a plan to inform the public about both the candidate's credentials and the party's platform. As the election nears, opinion polls furnish feedback about the effectiveness of the campaign and about each candidate's chances to win. Depending on the nature of this feedback, certain adjustments in strategy and/or tactics can be made </w:t>
-      </w:r>
-      <w:proofErr w:type="gramStart"/>
-      <w:r>
-        <w:rPr>
-          <w:rFonts w:ascii="Times New Roman" w:hAnsi="Times New Roman" w:cs="Times New Roman"/>
-          <w:color w:val="000000"/>
-          <w:sz w:val="32"/>
-          <w:szCs w:val="20"/>
-          <w:shd w:val="clear" w:color="auto" w:fill="FFFFFF"/>
-          <w:lang w:val="en-US"/>
-        </w:rPr>
-        <w:t>in an attempt to</w:t>
-      </w:r>
-      <w:proofErr w:type="gramEnd"/>
-      <w:r>
-        <w:rPr>
-          <w:rFonts w:ascii="Times New Roman" w:hAnsi="Times New Roman" w:cs="Times New Roman"/>
-          <w:color w:val="000000"/>
-          <w:sz w:val="32"/>
-          <w:szCs w:val="20"/>
-          <w:shd w:val="clear" w:color="auto" w:fill="FFFFFF"/>
-          <w:lang w:val="en-US"/>
-        </w:rPr>
-        <w:t xml:space="preserve"> achieve the desired result.</w:t>
-      </w:r>
-      <w:r>
-        <w:rPr>
-          <w:rFonts w:ascii="Times New Roman" w:hAnsi="Times New Roman" w:cs="Times New Roman"/>
-          <w:color w:val="000000"/>
-          <w:sz w:val="32"/>
-          <w:szCs w:val="20"/>
-          <w:lang w:val="en-US"/>
-        </w:rPr>
-        <w:br/>
-      </w:r>
-      <w:r>
-        <w:rPr>
-          <w:rFonts w:ascii="Times New Roman" w:hAnsi="Times New Roman" w:cs="Times New Roman"/>
-          <w:color w:val="000000"/>
-          <w:sz w:val="32"/>
-          <w:szCs w:val="20"/>
-          <w:lang w:val="en-US"/>
-        </w:rPr>
-        <w:br/>
-      </w:r>
-      <w:r>
-        <w:rPr>
-          <w:rFonts w:ascii="Times New Roman" w:hAnsi="Times New Roman" w:cs="Times New Roman"/>
-          <w:color w:val="000000"/>
-          <w:sz w:val="32"/>
-          <w:szCs w:val="20"/>
-          <w:shd w:val="clear" w:color="auto" w:fill="FFFFFF"/>
-          <w:lang w:val="en-US"/>
-        </w:rPr>
-        <w:t xml:space="preserve">From these definitions it can be stated that there is close link between planning and controlling. Planning is a process by which an organization's objectives and the methods to achieve the objectives are established, and controlling is a process which measures and directs the actual performance against the planned goals of the organization. Thus, goals and objectives are often referred to as </w:t>
-      </w:r>
-      <w:proofErr w:type="spellStart"/>
-      <w:r>
-        <w:rPr>
-          <w:rFonts w:ascii="Times New Roman" w:hAnsi="Times New Roman" w:cs="Times New Roman"/>
-          <w:color w:val="000000"/>
-          <w:sz w:val="32"/>
-          <w:szCs w:val="20"/>
-          <w:shd w:val="clear" w:color="auto" w:fill="FFFFFF"/>
-          <w:lang w:val="en-US"/>
-        </w:rPr>
-        <w:t>siamese</w:t>
-      </w:r>
-      <w:proofErr w:type="spellEnd"/>
-      <w:r>
-        <w:rPr>
-          <w:rFonts w:ascii="Times New Roman" w:hAnsi="Times New Roman" w:cs="Times New Roman"/>
-          <w:color w:val="000000"/>
-          <w:sz w:val="32"/>
-          <w:szCs w:val="20"/>
-          <w:shd w:val="clear" w:color="auto" w:fill="FFFFFF"/>
-          <w:lang w:val="en-US"/>
-        </w:rPr>
-        <w:t xml:space="preserve"> twins of management. the managerial function of management and correction of performance </w:t>
-      </w:r>
-      <w:proofErr w:type="gramStart"/>
-      <w:r>
-        <w:rPr>
-          <w:rFonts w:ascii="Times New Roman" w:hAnsi="Times New Roman" w:cs="Times New Roman"/>
-          <w:color w:val="000000"/>
-          <w:sz w:val="32"/>
-          <w:szCs w:val="20"/>
-          <w:shd w:val="clear" w:color="auto" w:fill="FFFFFF"/>
-          <w:lang w:val="en-US"/>
-        </w:rPr>
-        <w:t>in order to</w:t>
-      </w:r>
-      <w:proofErr w:type="gramEnd"/>
-      <w:r>
-        <w:rPr>
-          <w:rFonts w:ascii="Times New Roman" w:hAnsi="Times New Roman" w:cs="Times New Roman"/>
-          <w:color w:val="000000"/>
-          <w:sz w:val="32"/>
-          <w:szCs w:val="20"/>
-          <w:shd w:val="clear" w:color="auto" w:fill="FFFFFF"/>
-          <w:lang w:val="en-US"/>
-        </w:rPr>
-        <w:t xml:space="preserve"> make sure that enterprise objectives and the goals devised to attain them being accomplished.</w:t>
-      </w:r>
+          <w:color w:val="1F497D" w:themeColor="text2"/>
+          <w:sz w:val="32"/>
+          <w:szCs w:val="20"/>
+          <w:shd w:val="clear" w:color="auto" w:fill="FFFFFF"/>
+          <w:lang w:val="en-US"/>
+        </w:rPr>
+        <w:t xml:space="preserve"> the</w:t>
+      </w:r>
+      <w:r>
+        <w:rPr>
+          <w:rFonts w:ascii="Times New Roman" w:hAnsi="Times New Roman" w:cs="Times New Roman"/>
+          <w:color w:val="1F497D" w:themeColor="text2"/>
+          <w:sz w:val="32"/>
+          <w:szCs w:val="20"/>
+          <w:shd w:val="clear" w:color="auto" w:fill="FFFFFF"/>
+          <w:lang w:val="en-US"/>
+        </w:rPr>
+        <w:t>se</w:t>
+      </w:r>
+      <w:r>
+        <w:rPr>
+          <w:rFonts w:ascii="Times New Roman" w:hAnsi="Times New Roman" w:cs="Times New Roman"/>
+          <w:color w:val="1F497D" w:themeColor="text2"/>
+          <w:sz w:val="32"/>
+          <w:szCs w:val="20"/>
+          <w:shd w:val="clear" w:color="auto" w:fill="FFFFFF"/>
+          <w:lang w:val="en-US"/>
+        </w:rPr>
+        <w:t xml:space="preserve"> goals</w:t>
+      </w:r>
+      <w:r>
+        <w:rPr>
+          <w:rFonts w:ascii="Times New Roman" w:hAnsi="Times New Roman" w:cs="Times New Roman"/>
+          <w:color w:val="1F497D" w:themeColor="text2"/>
+          <w:sz w:val="32"/>
+          <w:szCs w:val="20"/>
+          <w:shd w:val="clear" w:color="auto" w:fill="FFFFFF"/>
+          <w:lang w:val="en-US"/>
+        </w:rPr>
+        <w:t xml:space="preserve"> are set, </w:t>
+      </w:r>
+      <w:r>
+        <w:rPr>
+          <w:rFonts w:ascii="Times New Roman" w:hAnsi="Times New Roman" w:cs="Times New Roman"/>
+          <w:color w:val="1F497D" w:themeColor="text2"/>
+          <w:sz w:val="32"/>
+          <w:szCs w:val="20"/>
+          <w:shd w:val="clear" w:color="auto" w:fill="FFFFFF"/>
+          <w:lang w:val="en-US"/>
+        </w:rPr>
+        <w:t>and control is the process that measures and guides the actual activities in accordance with the planned goals of the organization. As a result, goals and objectives are often referred to as Siamese twins</w:t>
+      </w:r>
+      <w:r>
+        <w:rPr>
+          <w:rFonts w:ascii="Times New Roman" w:hAnsi="Times New Roman" w:cs="Times New Roman"/>
+          <w:color w:val="1F497D" w:themeColor="text2"/>
+          <w:sz w:val="32"/>
+          <w:szCs w:val="20"/>
+          <w:shd w:val="clear" w:color="auto" w:fill="FFFFFF"/>
+          <w:lang w:val="en-US"/>
+        </w:rPr>
+        <w:t xml:space="preserve"> of management</w:t>
+      </w:r>
+      <w:r>
+        <w:rPr>
+          <w:rFonts w:ascii="Times New Roman" w:hAnsi="Times New Roman" w:cs="Times New Roman"/>
+          <w:color w:val="1F497D" w:themeColor="text2"/>
+          <w:sz w:val="32"/>
+          <w:szCs w:val="20"/>
+          <w:shd w:val="clear" w:color="auto" w:fill="FFFFFF"/>
+          <w:lang w:val="en-US"/>
+        </w:rPr>
+        <w:t>.</w:t>
+      </w:r>
+    </w:p>
+    <w:bookmarkEnd w:id="0"/>
+    <w:p>
+      <w:pPr>
+        <w:rPr>
+          <w:rFonts w:ascii="Times New Roman" w:hAnsi="Times New Roman" w:cs="Times New Roman"/>
+          <w:color w:val="000000"/>
+          <w:sz w:val="32"/>
+          <w:szCs w:val="20"/>
+          <w:shd w:val="clear" w:color="auto" w:fill="FFFFFF"/>
+          <w:lang w:val="en-US"/>
+        </w:rPr>
+      </w:pPr>
     </w:p>
     <w:sectPr>
       <w:pgSz w:w="11906" w:h="16838"/>
@@ -1742,7 +3018,6 @@
   <w:style w:type="character" w:default="1" w:styleId="a0">
     <w:name w:val="Default Paragraph Font"/>
     <w:uiPriority w:val="1"/>
-    <w:semiHidden/>
     <w:unhideWhenUsed/>
   </w:style>
   <w:style w:type="table" w:default="1" w:styleId="a1">
